--- a/lifecycle/software_requirements_handout.docx
+++ b/lifecycle/software_requirements_handout.docx
@@ -1,6 +1,6 @@
 
 <file path=word/document.xml><?xml version="1.0" encoding="utf-8"?>
-<w:document xmlns:mc="http://schemas.openxmlformats.org/markup-compatibility/2006" xmlns:o="urn:schemas-microsoft-com:office:office" xmlns:r="http://schemas.openxmlformats.org/officeDocument/2006/relationships" xmlns:m="http://schemas.openxmlformats.org/officeDocument/2006/math" xmlns:v="urn:schemas-microsoft-com:vml" xmlns:wp="http://schemas.openxmlformats.org/drawingml/2006/wordprocessingDrawing" xmlns:w10="urn:schemas-microsoft-com:office:word" xmlns:w="http://schemas.openxmlformats.org/wordprocessingml/2006/main" xmlns:wne="http://schemas.microsoft.com/office/word/2006/wordml" xmlns:sl="http://schemas.openxmlformats.org/schemaLibrary/2006/main" xmlns:a="http://schemas.openxmlformats.org/drawingml/2006/main" xmlns:pic="http://schemas.openxmlformats.org/drawingml/2006/picture" xmlns:c="http://schemas.openxmlformats.org/drawingml/2006/chart" xmlns:lc="http://schemas.openxmlformats.org/drawingml/2006/lockedCanvas" xmlns:dgm="http://schemas.openxmlformats.org/drawingml/2006/diagram" xmlns:wps="http://schemas.microsoft.com/office/word/2010/wordprocessingShape" xmlns:wpg="http://schemas.microsoft.com/office/word/2010/wordprocessingGroup" xmlns:w14="http://schemas.microsoft.com/office/word/2010/wordml" xmlns:w15="http://schemas.microsoft.com/office/word/2012/wordml" xmlns:w16="http://schemas.microsoft.com/office/word/2018/wordml" xmlns:w16cex="http://schemas.microsoft.com/office/word/2018/wordml/cex" xmlns:w16cid="http://schemas.microsoft.com/office/word/2016/wordml/cid" xmlns="http://schemas.microsoft.com/office/tasks/2019/documenttasks" xmlns:cr="http://schemas.microsoft.com/office/comments/2020/reactions">
+<w:document xmlns:wpc="http://schemas.microsoft.com/office/word/2010/wordprocessingCanvas" xmlns:cx="http://schemas.microsoft.com/office/drawing/2014/chartex" xmlns:cx1="http://schemas.microsoft.com/office/drawing/2015/9/8/chartex" xmlns:cx2="http://schemas.microsoft.com/office/drawing/2015/10/21/chartex" xmlns:cx3="http://schemas.microsoft.com/office/drawing/2016/5/9/chartex" xmlns:cx4="http://schemas.microsoft.com/office/drawing/2016/5/10/chartex" xmlns:cx5="http://schemas.microsoft.com/office/drawing/2016/5/11/chartex" xmlns:cx6="http://schemas.microsoft.com/office/drawing/2016/5/12/chartex" xmlns:cx7="http://schemas.microsoft.com/office/drawing/2016/5/13/chartex" xmlns:cx8="http://schemas.microsoft.com/office/drawing/2016/5/14/chartex" xmlns:mc="http://schemas.openxmlformats.org/markup-compatibility/2006" xmlns:aink="http://schemas.microsoft.com/office/drawing/2016/ink" xmlns:am3d="http://schemas.microsoft.com/office/drawing/2017/model3d" xmlns:o="urn:schemas-microsoft-com:office:office" xmlns:oel="http://schemas.microsoft.com/office/2019/extlst" xmlns:r="http://schemas.openxmlformats.org/officeDocument/2006/relationships" xmlns:m="http://schemas.openxmlformats.org/officeDocument/2006/math" xmlns:v="urn:schemas-microsoft-com:vml" xmlns:wp14="http://schemas.microsoft.com/office/word/2010/wordprocessingDrawing" xmlns:wp="http://schemas.openxmlformats.org/drawingml/2006/wordprocessingDrawing" xmlns:w10="urn:schemas-microsoft-com:office:word" xmlns:w="http://schemas.openxmlformats.org/wordprocessingml/2006/main" xmlns:w14="http://schemas.microsoft.com/office/word/2010/wordml" xmlns:w15="http://schemas.microsoft.com/office/word/2012/wordml" xmlns:w16cex="http://schemas.microsoft.com/office/word/2018/wordml/cex" xmlns:w16cid="http://schemas.microsoft.com/office/word/2016/wordml/cid" xmlns:w16="http://schemas.microsoft.com/office/word/2018/wordml" xmlns:w16du="http://schemas.microsoft.com/office/word/2023/wordml/word16du" xmlns:w16sdtdh="http://schemas.microsoft.com/office/word/2020/wordml/sdtdatahash" xmlns:w16sdtfl="http://schemas.microsoft.com/office/word/2024/wordml/sdtformatlock" xmlns:w16se="http://schemas.microsoft.com/office/word/2015/wordml/symex" xmlns:wpg="http://schemas.microsoft.com/office/word/2010/wordprocessingGroup" xmlns:wpi="http://schemas.microsoft.com/office/word/2010/wordprocessingInk" xmlns:wne="http://schemas.microsoft.com/office/word/2006/wordml" xmlns:wps="http://schemas.microsoft.com/office/word/2010/wordprocessingShape" mc:Ignorable="w14 w15 w16se w16cid w16 w16cex w16sdtdh w16sdtfl w16du wp14">
   <w:body>
     <w:p>
       <w:pPr>
@@ -13,18 +13,16 @@
       </w:pPr>
       <w:r>
         <w:rPr>
-          <w:b w:val="1"/>
+          <w:b/>
           <w:sz w:val="28"/>
           <w:szCs w:val="28"/>
-          <w:rtl w:val="0"/>
-        </w:rPr>
-        <w:t xml:space="preserve">Project:</w:t>
+        </w:rPr>
+        <w:t>Project:</w:t>
       </w:r>
       <w:r>
         <w:rPr>
           <w:sz w:val="28"/>
           <w:szCs w:val="28"/>
-          <w:rtl w:val="0"/>
         </w:rPr>
         <w:t xml:space="preserve"> Quarto!</w:t>
       </w:r>
@@ -33,98 +31,88 @@
       <w:pPr>
         <w:widowControl w:val="0"/>
         <w:spacing w:line="240" w:lineRule="auto"/>
-        <w:rPr/>
-      </w:pPr>
-      <w:r>
-        <w:rPr>
-          <w:rtl w:val="0"/>
-        </w:rPr>
-      </w:r>
+      </w:pPr>
     </w:p>
     <w:p>
       <w:pPr>
         <w:widowControl w:val="0"/>
         <w:spacing w:line="240" w:lineRule="auto"/>
-        <w:rPr/>
-      </w:pPr>
-      <w:r>
-        <w:rPr>
-          <w:rtl w:val="0"/>
-        </w:rPr>
-        <w:t xml:space="preserve">Quarto! is a two-player board game by GiGaMic. It is like a 4x4 version of tic-tac-toe that a player wins by getting four in a row. There are 16 different game tokens, each with a unique combination of four binary characteristics. This project creates a top-down-view video game that allows two human players to play against each other on the same computer. Players will share the same mouse/keyboard/monitor, taking turns back and forth.</w:t>
+      </w:pPr>
+      <w:r>
+        <w:t xml:space="preserve">Quarto! is a two-player board game by </w:t>
+      </w:r>
+      <w:proofErr w:type="spellStart"/>
+      <w:r>
+        <w:t>GiGaMic</w:t>
+      </w:r>
+      <w:proofErr w:type="spellEnd"/>
+      <w:r>
+        <w:t>. It is like a 4x4 version of tic-tac-toe that a player wins by getting four in a row. There are 16 different game tokens, each with a unique combination of four binary characteristics. This project creates a top-</w:t>
+      </w:r>
+      <w:proofErr w:type="gramStart"/>
+      <w:r>
+        <w:t>down-view</w:t>
+      </w:r>
+      <w:proofErr w:type="gramEnd"/>
+      <w:r>
+        <w:t xml:space="preserve"> video game that allows two human players to play against each other on the same computer. Players will share the same mouse/keyboard/monitor, taking turns back and forth.</w:t>
       </w:r>
     </w:p>
     <w:p>
       <w:pPr>
         <w:widowControl w:val="0"/>
         <w:spacing w:line="240" w:lineRule="auto"/>
-        <w:rPr/>
-      </w:pPr>
-      <w:r>
-        <w:rPr>
-          <w:rtl w:val="0"/>
-        </w:rPr>
-      </w:r>
+      </w:pPr>
     </w:p>
     <w:p>
       <w:pPr>
         <w:widowControl w:val="0"/>
         <w:spacing w:line="240" w:lineRule="auto"/>
-        <w:rPr/>
-      </w:pPr>
-      <w:r>
-        <w:rPr>
-          <w:b w:val="1"/>
-          <w:rtl w:val="0"/>
-        </w:rPr>
-        <w:t xml:space="preserve">Requirement Description:</w:t>
-      </w:r>
-      <w:r>
-        <w:rPr>
-          <w:rtl w:val="0"/>
-        </w:rPr>
-        <w:t xml:space="preserve"> Provide a top-down display of the game board for players to interact with. The display shall be the primary interface for players to place tokens on the board. During a turn, one player will choose a token to play and the other player will place it on the board.</w:t>
+      </w:pPr>
+      <w:r>
+        <w:rPr>
+          <w:b/>
+        </w:rPr>
+        <w:t>Requirement Description:</w:t>
+      </w:r>
+      <w:r>
+        <w:t xml:space="preserve"> Provide a top-down display of the game board for players to interact with. The display shall be the primary interface for players to place tokens on the board. During a turn, one player will choose a token to </w:t>
+      </w:r>
+      <w:proofErr w:type="gramStart"/>
+      <w:r>
+        <w:t>play</w:t>
+      </w:r>
+      <w:proofErr w:type="gramEnd"/>
+      <w:r>
+        <w:t xml:space="preserve"> and the other player will place it on the board.</w:t>
       </w:r>
     </w:p>
     <w:p>
       <w:pPr>
         <w:widowControl w:val="0"/>
         <w:spacing w:line="240" w:lineRule="auto"/>
-        <w:rPr/>
-      </w:pPr>
-      <w:r>
-        <w:rPr>
-          <w:rtl w:val="0"/>
-        </w:rPr>
-      </w:r>
+      </w:pPr>
     </w:p>
     <w:p>
       <w:pPr>
         <w:widowControl w:val="0"/>
         <w:spacing w:line="240" w:lineRule="auto"/>
         <w:rPr>
-          <w:b w:val="1"/>
-        </w:rPr>
-      </w:pPr>
-      <w:r>
-        <w:rPr>
-          <w:b w:val="1"/>
-          <w:rtl w:val="0"/>
-        </w:rPr>
-        <w:t xml:space="preserve">Functional Requirements:</w:t>
+          <w:b/>
+        </w:rPr>
+      </w:pPr>
+      <w:r>
+        <w:rPr>
+          <w:b/>
+        </w:rPr>
+        <w:t>Functional Requirements:</w:t>
       </w:r>
     </w:p>
     <w:p>
       <w:pPr>
         <w:widowControl w:val="0"/>
         <w:spacing w:line="240" w:lineRule="auto"/>
-        <w:rPr/>
-      </w:pPr>
-      <w:r>
-        <w:rPr>
-          <w:rtl w:val="0"/>
-        </w:rPr>
-      </w:r>
+      </w:pPr>
     </w:p>
     <w:p>
       <w:pPr>
@@ -134,13 +122,17 @@
           <w:numId w:val="2"/>
         </w:numPr>
         <w:spacing w:line="240" w:lineRule="auto"/>
-        <w:ind w:left="720" w:hanging="360"/>
-      </w:pPr>
-      <w:r>
-        <w:rPr>
-          <w:rtl w:val="0"/>
-        </w:rPr>
-        <w:t xml:space="preserve">The display shall draw a 4x4 board with all of the slots initially empty, shown in a uniform and subdued style.</w:t>
+      </w:pPr>
+      <w:r>
+        <w:t xml:space="preserve">The display shall draw a 4x4 board with </w:t>
+      </w:r>
+      <w:proofErr w:type="gramStart"/>
+      <w:r>
+        <w:t>all of</w:t>
+      </w:r>
+      <w:proofErr w:type="gramEnd"/>
+      <w:r>
+        <w:t xml:space="preserve"> the slots initially empty, shown in a uniform and subdued style.</w:t>
       </w:r>
     </w:p>
     <w:p>
@@ -151,13 +143,9 @@
           <w:numId w:val="2"/>
         </w:numPr>
         <w:spacing w:line="240" w:lineRule="auto"/>
-        <w:ind w:left="720" w:hanging="360"/>
-      </w:pPr>
-      <w:r>
-        <w:rPr>
-          <w:rtl w:val="0"/>
-        </w:rPr>
-        <w:t xml:space="preserve">The display shall identify the active player by name.</w:t>
+      </w:pPr>
+      <w:r>
+        <w:t>The display shall identify the active player by name.</w:t>
       </w:r>
     </w:p>
     <w:p>
@@ -168,13 +156,9 @@
           <w:numId w:val="2"/>
         </w:numPr>
         <w:spacing w:line="240" w:lineRule="auto"/>
-        <w:ind w:left="720" w:hanging="360"/>
-      </w:pPr>
-      <w:r>
-        <w:rPr>
-          <w:rtl w:val="0"/>
-        </w:rPr>
-        <w:t xml:space="preserve">The display shall direct the active player either to choose a token or to place a token on the game board, as dictated by the rules of the game.</w:t>
+      </w:pPr>
+      <w:r>
+        <w:t>The display shall direct the active player either to choose a token or to place a token on the game board, as dictated by the rules of the game.</w:t>
       </w:r>
     </w:p>
     <w:p>
@@ -185,13 +169,17 @@
           <w:numId w:val="2"/>
         </w:numPr>
         <w:spacing w:line="240" w:lineRule="auto"/>
-        <w:ind w:left="720" w:hanging="360"/>
-      </w:pPr>
-      <w:r>
-        <w:rPr>
-          <w:rtl w:val="0"/>
-        </w:rPr>
-        <w:t xml:space="preserve">When a player is selecting a token for his opponent to play, the display shall highlight the nearest valid token from the unplayed token area, if it is within 10 pixels of the cursor.</w:t>
+      </w:pPr>
+      <w:r>
+        <w:t xml:space="preserve">When a player is selecting a token for his opponent to play, the display shall highlight the nearest valid token from the </w:t>
+      </w:r>
+      <w:proofErr w:type="spellStart"/>
+      <w:r>
+        <w:t>unplayed</w:t>
+      </w:r>
+      <w:proofErr w:type="spellEnd"/>
+      <w:r>
+        <w:t xml:space="preserve"> token area, if it is within 10 pixels of the cursor.</w:t>
       </w:r>
     </w:p>
     <w:p>
@@ -202,13 +190,9 @@
           <w:numId w:val="2"/>
         </w:numPr>
         <w:spacing w:line="240" w:lineRule="auto"/>
-        <w:ind w:left="720" w:hanging="360"/>
-      </w:pPr>
-      <w:r>
-        <w:rPr>
-          <w:rtl w:val="0"/>
-        </w:rPr>
-        <w:t xml:space="preserve">When a player places a token on the board, the display shall highlight the nearest valid empty slot, if it is within 10 pixels of the cursor.</w:t>
+      </w:pPr>
+      <w:r>
+        <w:t>When a player places a token on the board, the display shall highlight the nearest valid empty slot, if it is within 10 pixels of the cursor.</w:t>
       </w:r>
     </w:p>
     <w:p>
@@ -219,13 +203,9 @@
           <w:numId w:val="2"/>
         </w:numPr>
         <w:spacing w:line="240" w:lineRule="auto"/>
-        <w:ind w:left="720" w:hanging="360"/>
-      </w:pPr>
-      <w:r>
-        <w:rPr>
-          <w:rtl w:val="0"/>
-        </w:rPr>
-        <w:t xml:space="preserve">Occupied slots on the 4x4 board shall show their token instead of an empty slot.</w:t>
+      </w:pPr>
+      <w:r>
+        <w:t>Occupied slots on the 4x4 board shall show their token instead of an empty slot.</w:t>
       </w:r>
     </w:p>
     <w:p>
@@ -236,58 +216,43 @@
           <w:numId w:val="2"/>
         </w:numPr>
         <w:spacing w:line="240" w:lineRule="auto"/>
-        <w:ind w:left="720" w:hanging="360"/>
-        <w:rPr>
-          <w:i w:val="1"/>
-        </w:rPr>
-      </w:pPr>
-      <w:r>
-        <w:rPr>
-          <w:i w:val="1"/>
-          <w:rtl w:val="0"/>
-        </w:rPr>
-        <w:t xml:space="preserve">There's probably more we could add…</w:t>
+        <w:rPr>
+          <w:i/>
+        </w:rPr>
+      </w:pPr>
+      <w:r>
+        <w:rPr>
+          <w:i/>
+        </w:rPr>
+        <w:t>There's probably more we could add…</w:t>
       </w:r>
     </w:p>
     <w:p>
       <w:pPr>
         <w:widowControl w:val="0"/>
         <w:spacing w:line="240" w:lineRule="auto"/>
-        <w:rPr/>
-      </w:pPr>
-      <w:r>
-        <w:rPr>
-          <w:rtl w:val="0"/>
-        </w:rPr>
-      </w:r>
+      </w:pPr>
     </w:p>
     <w:p>
       <w:pPr>
         <w:widowControl w:val="0"/>
         <w:spacing w:line="240" w:lineRule="auto"/>
         <w:rPr>
-          <w:b w:val="1"/>
-        </w:rPr>
-      </w:pPr>
-      <w:r>
-        <w:rPr>
-          <w:b w:val="1"/>
-          <w:rtl w:val="0"/>
-        </w:rPr>
-        <w:t xml:space="preserve">Non-Functional Requirements:</w:t>
+          <w:b/>
+        </w:rPr>
+      </w:pPr>
+      <w:r>
+        <w:rPr>
+          <w:b/>
+        </w:rPr>
+        <w:t>Non-Functional Requirements:</w:t>
       </w:r>
     </w:p>
     <w:p>
       <w:pPr>
         <w:widowControl w:val="0"/>
         <w:spacing w:line="240" w:lineRule="auto"/>
-        <w:rPr/>
-      </w:pPr>
-      <w:r>
-        <w:rPr>
-          <w:rtl w:val="0"/>
-        </w:rPr>
-      </w:r>
+      </w:pPr>
     </w:p>
     <w:p>
       <w:pPr>
@@ -297,13 +262,9 @@
           <w:numId w:val="5"/>
         </w:numPr>
         <w:spacing w:line="240" w:lineRule="auto"/>
-        <w:ind w:left="720" w:hanging="360"/>
-      </w:pPr>
-      <w:r>
-        <w:rPr>
-          <w:rtl w:val="0"/>
-        </w:rPr>
-        <w:t xml:space="preserve">The game board shall respond in real-time to all cursor movement.</w:t>
+      </w:pPr>
+      <w:r>
+        <w:t>The game board shall respond in real-time to all cursor movement.</w:t>
       </w:r>
     </w:p>
     <w:p>
@@ -314,13 +275,17 @@
           <w:numId w:val="5"/>
         </w:numPr>
         <w:spacing w:line="240" w:lineRule="auto"/>
-        <w:ind w:left="720" w:hanging="360"/>
-      </w:pPr>
-      <w:r>
-        <w:rPr>
-          <w:rtl w:val="0"/>
-        </w:rPr>
-        <w:t xml:space="preserve">The 16 tokens with their four binary characteristics shall be drawn distinctly enough that an eight-year-old child can quickly distinguish between them.</w:t>
+      </w:pPr>
+      <w:r>
+        <w:t xml:space="preserve">The 16 tokens with their four binary characteristics shall </w:t>
+      </w:r>
+      <w:proofErr w:type="gramStart"/>
+      <w:r>
+        <w:t>be drawn</w:t>
+      </w:r>
+      <w:proofErr w:type="gramEnd"/>
+      <w:r>
+        <w:t xml:space="preserve"> distinctly enough that an eight-year-old child can quickly distinguish between them.</w:t>
       </w:r>
     </w:p>
     <w:p>
@@ -331,54 +296,37 @@
           <w:numId w:val="5"/>
         </w:numPr>
         <w:spacing w:line="240" w:lineRule="auto"/>
-        <w:ind w:left="720" w:hanging="360"/>
-      </w:pPr>
-      <w:r>
-        <w:rPr>
-          <w:rtl w:val="0"/>
-        </w:rPr>
-        <w:t xml:space="preserve">The display shall be accessible across mobile, tablet, and laptop, and workstation devices and screen sizes, maintaining consistency and functionality.</w:t>
+      </w:pPr>
+      <w:r>
+        <w:t>The display shall be accessible across mobile, tablet, and laptop, and workstation devices and screen sizes, maintaining consistency and functionality.</w:t>
       </w:r>
     </w:p>
     <w:p>
       <w:pPr>
         <w:widowControl w:val="0"/>
         <w:spacing w:line="240" w:lineRule="auto"/>
-        <w:rPr/>
-      </w:pPr>
-      <w:r>
-        <w:rPr>
-          <w:rtl w:val="0"/>
-        </w:rPr>
-      </w:r>
+      </w:pPr>
     </w:p>
     <w:p>
       <w:pPr>
         <w:widowControl w:val="0"/>
         <w:spacing w:line="240" w:lineRule="auto"/>
         <w:rPr>
-          <w:b w:val="1"/>
-        </w:rPr>
-      </w:pPr>
-      <w:r>
-        <w:rPr>
-          <w:b w:val="1"/>
-          <w:rtl w:val="0"/>
-        </w:rPr>
-        <w:t xml:space="preserve">Acceptance Criteria:</w:t>
+          <w:b/>
+        </w:rPr>
+      </w:pPr>
+      <w:r>
+        <w:rPr>
+          <w:b/>
+        </w:rPr>
+        <w:t>Acceptance Criteria:</w:t>
       </w:r>
     </w:p>
     <w:p>
       <w:pPr>
         <w:widowControl w:val="0"/>
         <w:spacing w:line="240" w:lineRule="auto"/>
-        <w:rPr/>
-      </w:pPr>
-      <w:r>
-        <w:rPr>
-          <w:rtl w:val="0"/>
-        </w:rPr>
-      </w:r>
+      </w:pPr>
     </w:p>
     <w:p>
       <w:pPr>
@@ -388,13 +336,9 @@
           <w:numId w:val="3"/>
         </w:numPr>
         <w:spacing w:line="240" w:lineRule="auto"/>
-        <w:ind w:left="720" w:hanging="360"/>
-      </w:pPr>
-      <w:r>
-        <w:rPr>
-          <w:rtl w:val="0"/>
-        </w:rPr>
-        <w:t xml:space="preserve">The display must accurately reflect the current state of the game board by accurately identifying winning conditions, tie conditions, and unfinished conditions 100% of the time.</w:t>
+      </w:pPr>
+      <w:r>
+        <w:t>The display must accurately reflect the current state of the game board by accurately identifying winning conditions, tie conditions, and unfinished conditions 100% of the time.</w:t>
       </w:r>
     </w:p>
     <w:p>
@@ -405,13 +349,9 @@
           <w:numId w:val="3"/>
         </w:numPr>
         <w:spacing w:line="240" w:lineRule="auto"/>
-        <w:ind w:left="720" w:hanging="360"/>
-      </w:pPr>
-      <w:r>
-        <w:rPr>
-          <w:rtl w:val="0"/>
-        </w:rPr>
-        <w:t xml:space="preserve">At least 90% of all users in a usability test group should be able to uniquely identify common characteristics between the game board tokens.</w:t>
+      </w:pPr>
+      <w:r>
+        <w:t>At least 90% of all users in a usability test group should be able to uniquely identify common characteristics between the game board tokens.</w:t>
       </w:r>
     </w:p>
     <w:p>
@@ -422,13 +362,9 @@
           <w:numId w:val="3"/>
         </w:numPr>
         <w:spacing w:line="240" w:lineRule="auto"/>
-        <w:ind w:left="720" w:hanging="360"/>
-      </w:pPr>
-      <w:r>
-        <w:rPr>
-          <w:rtl w:val="0"/>
-        </w:rPr>
-        <w:t xml:space="preserve">At least 60% of eight-year-old users in a usability test group should be able to uniquely identify common characteristics between the game board tokens.</w:t>
+      </w:pPr>
+      <w:r>
+        <w:t>At least 60% of eight-year-old users in a usability test group should be able to uniquely identify common characteristics between the game board tokens.</w:t>
       </w:r>
     </w:p>
     <w:p>
@@ -439,102 +375,75 @@
           <w:numId w:val="3"/>
         </w:numPr>
         <w:spacing w:line="240" w:lineRule="auto"/>
-        <w:ind w:left="720" w:hanging="360"/>
-      </w:pPr>
-      <w:r>
-        <w:rPr>
-          <w:rtl w:val="0"/>
-        </w:rPr>
-        <w:t xml:space="preserve">Performance testing must validate that the display responds within 0.5 seconds when selecting and placing a token.</w:t>
-      </w:r>
-      <w:r>
-        <w:rPr>
-          <w:rtl w:val="0"/>
-        </w:rPr>
-      </w:r>
-    </w:p>
-    <w:p>
-      <w:pPr>
-        <w:rPr/>
-      </w:pPr>
-      <w:r>
-        <w:rPr>
-          <w:rtl w:val="0"/>
-        </w:rPr>
-      </w:r>
-    </w:p>
-    <w:p>
-      <w:pPr>
-        <w:rPr/>
-      </w:pPr>
-      <w:r>
-        <w:rPr>
-          <w:rtl w:val="0"/>
-        </w:rPr>
+      </w:pPr>
+      <w:r>
+        <w:t>Performance testing must validate that the display responds within 0.5 seconds when selecting and placing a token.</w:t>
+      </w:r>
+    </w:p>
+    <w:p/>
+    <w:p>
+      <w:r>
         <w:t xml:space="preserve">[Comment: </w:t>
       </w:r>
       <w:r>
         <w:rPr>
-          <w:i w:val="1"/>
-          <w:rtl w:val="0"/>
-        </w:rPr>
-        <w:t xml:space="preserve">The traditional verb for all requirements is the word "shall", which you can see in this example. Acceptance criteria often use the word "must" because it is a test that verifies "shall".</w:t>
-      </w:r>
-      <w:r>
-        <w:rPr>
-          <w:rtl w:val="0"/>
-        </w:rPr>
-        <w:t xml:space="preserve">]</w:t>
-      </w:r>
-    </w:p>
-    <w:p>
-      <w:pPr>
-        <w:rPr>
-          <w:b w:val="1"/>
+          <w:i/>
+        </w:rPr>
+        <w:t>The traditional verb for all requirements is the word "shall", which you can see in this example. Acceptance criteria often use the word "must" because it is a test that verifies "shall".</w:t>
+      </w:r>
+      <w:r>
+        <w:t>]</w:t>
+      </w:r>
+    </w:p>
+    <w:p>
+      <w:pPr>
+        <w:rPr>
+          <w:b/>
           <w:sz w:val="28"/>
           <w:szCs w:val="28"/>
         </w:rPr>
       </w:pPr>
       <w:r>
         <w:rPr>
-          <w:b w:val="1"/>
+          <w:b/>
           <w:sz w:val="28"/>
           <w:szCs w:val="28"/>
-          <w:rtl w:val="0"/>
-        </w:rPr>
-        <w:t xml:space="preserve">Definitions for the Top-10 Software Requirements Terms</w:t>
-      </w:r>
-    </w:p>
-    <w:p>
-      <w:pPr>
-        <w:rPr>
-          <w:b w:val="1"/>
+        </w:rPr>
+        <w:lastRenderedPageBreak/>
+        <w:t xml:space="preserve">Definitions for the </w:t>
+      </w:r>
+      <w:proofErr w:type="gramStart"/>
+      <w:r>
+        <w:rPr>
+          <w:b/>
           <w:sz w:val="28"/>
           <w:szCs w:val="28"/>
         </w:rPr>
-      </w:pPr>
-      <w:r>
-        <w:rPr>
-          <w:rtl w:val="0"/>
-        </w:rPr>
-        <w:t xml:space="preserve">This list came from ChatGPT 3.5, although Prof. Tallman edited it a little bit</w:t>
-      </w:r>
-      <w:r>
-        <w:rPr>
-          <w:rtl w:val="0"/>
-        </w:rPr>
-      </w:r>
-    </w:p>
-    <w:p>
-      <w:pPr>
-        <w:rPr/>
-      </w:pPr>
-      <w:r>
-        <w:rPr>
-          <w:rtl w:val="0"/>
-        </w:rPr>
-      </w:r>
-    </w:p>
+        <w:t>Top-10</w:t>
+      </w:r>
+      <w:proofErr w:type="gramEnd"/>
+      <w:r>
+        <w:rPr>
+          <w:b/>
+          <w:sz w:val="28"/>
+          <w:szCs w:val="28"/>
+        </w:rPr>
+        <w:t xml:space="preserve"> Software Requirements Terms</w:t>
+      </w:r>
+    </w:p>
+    <w:p>
+      <w:pPr>
+        <w:rPr>
+          <w:b/>
+          <w:sz w:val="28"/>
+          <w:szCs w:val="28"/>
+        </w:rPr>
+      </w:pPr>
+      <w:r>
+        <w:t>This list came from ChatGPT 3.5, although Prof. Tallman edited it a little bit</w:t>
+      </w:r>
+    </w:p>
+    <w:p/>
     <w:p>
       <w:pPr>
         <w:numPr>
@@ -546,16 +455,14 @@
       <w:r>
         <w:rPr>
           <w:u w:val="single"/>
-          <w:rtl w:val="0"/>
-        </w:rPr>
-        <w:t xml:space="preserve">Functional Requirements</w:t>
-      </w:r>
-      <w:r>
-        <w:rPr>
-          <w:rtl w:val="0"/>
-        </w:rPr>
-        <w:t xml:space="preserve">: Specifications that define what the software system should do, outlining its functionalities and capabilities.</w:t>
-        <w:br w:type="textWrapping"/>
+        </w:rPr>
+        <w:t>Functional Requirements</w:t>
+      </w:r>
+      <w:r>
+        <w:t>: Specifications that define what the software system should do, outlining its functionalities and capabilities.</w:t>
+      </w:r>
+      <w:r>
+        <w:br/>
       </w:r>
     </w:p>
     <w:p>
@@ -569,16 +476,14 @@
       <w:r>
         <w:rPr>
           <w:u w:val="single"/>
-          <w:rtl w:val="0"/>
-        </w:rPr>
-        <w:t xml:space="preserve">Non-Functional Requirements</w:t>
-      </w:r>
-      <w:r>
-        <w:rPr>
-          <w:rtl w:val="0"/>
-        </w:rPr>
-        <w:t xml:space="preserve">: Specifications that define the quality attributes of the software, such as performance, security, usability, and scalability.</w:t>
-        <w:br w:type="textWrapping"/>
+        </w:rPr>
+        <w:t>Non-Functional Requirements</w:t>
+      </w:r>
+      <w:r>
+        <w:t>: Specifications that define the quality attributes of the software, such as performance, security, usability, and scalability.</w:t>
+      </w:r>
+      <w:r>
+        <w:br/>
       </w:r>
     </w:p>
     <w:p>
@@ -592,16 +497,14 @@
       <w:r>
         <w:rPr>
           <w:u w:val="single"/>
-          <w:rtl w:val="0"/>
-        </w:rPr>
-        <w:t xml:space="preserve">Use Case</w:t>
-      </w:r>
-      <w:r>
-        <w:rPr>
-          <w:rtl w:val="0"/>
-        </w:rPr>
-        <w:t xml:space="preserve">: A description of how users interact with the system to accomplish a specific goal, often represented as a sequence of actions.</w:t>
-        <w:br w:type="textWrapping"/>
+        </w:rPr>
+        <w:t>Use Case</w:t>
+      </w:r>
+      <w:r>
+        <w:t>: A description of how users interact with the system to accomplish a specific goal, often represented as a sequence of actions.</w:t>
+      </w:r>
+      <w:r>
+        <w:br/>
       </w:r>
     </w:p>
     <w:p>
@@ -615,16 +518,14 @@
       <w:r>
         <w:rPr>
           <w:u w:val="single"/>
-          <w:rtl w:val="0"/>
-        </w:rPr>
-        <w:t xml:space="preserve">User Story</w:t>
-      </w:r>
-      <w:r>
-        <w:rPr>
-          <w:rtl w:val="0"/>
-        </w:rPr>
-        <w:t xml:space="preserve">: A concise description of a feature or requirement from an end-user perspective, typically used in Agile methodologies to capture functionalities.</w:t>
-        <w:br w:type="textWrapping"/>
+        </w:rPr>
+        <w:t>User Story</w:t>
+      </w:r>
+      <w:r>
+        <w:t>: A concise description of a feature or requirement from an end-user perspective, typically used in Agile methodologies to capture functionalities.</w:t>
+      </w:r>
+      <w:r>
+        <w:br/>
       </w:r>
     </w:p>
     <w:p>
@@ -638,16 +539,14 @@
       <w:r>
         <w:rPr>
           <w:u w:val="single"/>
-          <w:rtl w:val="0"/>
-        </w:rPr>
-        <w:t xml:space="preserve">Requirement Elicitation</w:t>
-      </w:r>
-      <w:r>
-        <w:rPr>
-          <w:rtl w:val="0"/>
-        </w:rPr>
-        <w:t xml:space="preserve">: The process of gathering, discovering, and documenting software requirements from stakeholders, users, and other sources.</w:t>
-        <w:br w:type="textWrapping"/>
+        </w:rPr>
+        <w:t>Requirement Elicitation</w:t>
+      </w:r>
+      <w:r>
+        <w:t>: The process of gathering, discovering, and documenting software requirements from stakeholders, users, and other sources.</w:t>
+      </w:r>
+      <w:r>
+        <w:br/>
       </w:r>
     </w:p>
     <w:p>
@@ -661,16 +560,14 @@
       <w:r>
         <w:rPr>
           <w:u w:val="single"/>
-          <w:rtl w:val="0"/>
-        </w:rPr>
-        <w:t xml:space="preserve">Traceability</w:t>
-      </w:r>
-      <w:r>
-        <w:rPr>
-          <w:rtl w:val="0"/>
-        </w:rPr>
-        <w:t xml:space="preserve">: The ability to track and document the relationships between different requirements, ensuring they are all accounted for and aligned with the project objectives.</w:t>
-        <w:br w:type="textWrapping"/>
+        </w:rPr>
+        <w:t>Traceability</w:t>
+      </w:r>
+      <w:r>
+        <w:t>: The ability to track and document the relationships between different requirements, ensuring they are all accounted for and aligned with the project objectives.</w:t>
+      </w:r>
+      <w:r>
+        <w:br/>
       </w:r>
     </w:p>
     <w:p>
@@ -684,16 +581,14 @@
       <w:r>
         <w:rPr>
           <w:u w:val="single"/>
-          <w:rtl w:val="0"/>
-        </w:rPr>
-        <w:t xml:space="preserve">Prioritization</w:t>
-      </w:r>
-      <w:r>
-        <w:rPr>
-          <w:rtl w:val="0"/>
-        </w:rPr>
-        <w:t xml:space="preserve">: The process of ranking requirements based on their importance, criticality, and impact on the project's success.</w:t>
-        <w:br w:type="textWrapping"/>
+        </w:rPr>
+        <w:t>Prioritization</w:t>
+      </w:r>
+      <w:r>
+        <w:t>: The process of ranking requirements based on their importance, criticality, and impact on the project's success.</w:t>
+      </w:r>
+      <w:r>
+        <w:br/>
       </w:r>
     </w:p>
     <w:p>
@@ -707,16 +602,14 @@
       <w:r>
         <w:rPr>
           <w:u w:val="single"/>
-          <w:rtl w:val="0"/>
-        </w:rPr>
-        <w:t xml:space="preserve">Validation</w:t>
-      </w:r>
-      <w:r>
-        <w:rPr>
-          <w:rtl w:val="0"/>
-        </w:rPr>
-        <w:t xml:space="preserve">: The process of ensuring that the documented requirements accurately represent the needs and expectations of the stakeholders.</w:t>
-        <w:br w:type="textWrapping"/>
+        </w:rPr>
+        <w:t>Validation</w:t>
+      </w:r>
+      <w:r>
+        <w:t>: The process of ensuring that the documented requirements accurately represent the needs and expectations of the stakeholders.</w:t>
+      </w:r>
+      <w:r>
+        <w:br/>
       </w:r>
     </w:p>
     <w:p>
@@ -730,16 +623,14 @@
       <w:r>
         <w:rPr>
           <w:u w:val="single"/>
-          <w:rtl w:val="0"/>
-        </w:rPr>
-        <w:t xml:space="preserve">Scope Creep</w:t>
-      </w:r>
-      <w:r>
-        <w:rPr>
-          <w:rtl w:val="0"/>
-        </w:rPr>
-        <w:t xml:space="preserve">: Uncontrolled changes or additions to the project's scope, often arising from poorly managed or undocumented requirements changes.</w:t>
-        <w:br w:type="textWrapping"/>
+        </w:rPr>
+        <w:t>Scope Creep</w:t>
+      </w:r>
+      <w:r>
+        <w:t>: Uncontrolled changes or additions to the project's scope, often arising from poorly managed or undocumented requirements changes.</w:t>
+      </w:r>
+      <w:r>
+        <w:br/>
       </w:r>
     </w:p>
     <w:p>
@@ -753,41 +644,27 @@
       <w:r>
         <w:rPr>
           <w:u w:val="single"/>
-          <w:rtl w:val="0"/>
-        </w:rPr>
-        <w:t xml:space="preserve">Acceptance Criteria</w:t>
-      </w:r>
-      <w:r>
-        <w:rPr>
-          <w:rtl w:val="0"/>
-        </w:rPr>
-        <w:t xml:space="preserve">: Conditions that must be met to consider a requirement complete and satisfactory, used as a benchmark for testing and acceptance of delivered functionalities.</w:t>
-      </w:r>
-    </w:p>
-    <w:p>
-      <w:pPr>
-        <w:rPr/>
-      </w:pPr>
-      <w:r>
-        <w:rPr>
-          <w:rtl w:val="0"/>
-        </w:rPr>
-      </w:r>
-    </w:p>
-    <w:p>
-      <w:pPr>
-        <w:rPr/>
-      </w:pPr>
-      <w:r>
-        <w:rPr>
-          <w:rtl w:val="0"/>
-        </w:rPr>
-      </w:r>
-    </w:p>
-    <w:p>
-      <w:pPr>
-        <w:rPr>
-          <w:b w:val="1"/>
+        </w:rPr>
+        <w:t>Acceptance Criteria</w:t>
+      </w:r>
+      <w:r>
+        <w:t xml:space="preserve">: Conditions that must </w:t>
+      </w:r>
+      <w:proofErr w:type="gramStart"/>
+      <w:r>
+        <w:t>be met</w:t>
+      </w:r>
+      <w:proofErr w:type="gramEnd"/>
+      <w:r>
+        <w:t xml:space="preserve"> to consider a requirement complete and satisfactory, used as a benchmark for testing and acceptance of delivered functionalities.</w:t>
+      </w:r>
+    </w:p>
+    <w:p/>
+    <w:p/>
+    <w:p>
+      <w:pPr>
+        <w:rPr>
+          <w:b/>
           <w:sz w:val="28"/>
           <w:szCs w:val="28"/>
         </w:rPr>
@@ -795,371 +672,228 @@
       <w:r>
         <w:br w:type="page"/>
       </w:r>
-      <w:r>
-        <w:rPr>
-          <w:rtl w:val="0"/>
-        </w:rPr>
-      </w:r>
-    </w:p>
-    <w:p>
-      <w:pPr>
-        <w:rPr>
-          <w:b w:val="1"/>
+    </w:p>
+    <w:p>
+      <w:pPr>
+        <w:rPr>
+          <w:b/>
           <w:sz w:val="28"/>
           <w:szCs w:val="28"/>
         </w:rPr>
       </w:pPr>
       <w:r>
         <w:rPr>
-          <w:b w:val="1"/>
+          <w:b/>
           <w:sz w:val="28"/>
           <w:szCs w:val="28"/>
-          <w:rtl w:val="0"/>
-        </w:rPr>
-        <w:t xml:space="preserve">The 6 Most Important Software Requirements Practices</w:t>
-      </w:r>
-    </w:p>
-    <w:p>
-      <w:pPr>
-        <w:rPr/>
-      </w:pPr>
-      <w:r>
-        <w:rPr>
-          <w:rtl w:val="0"/>
-        </w:rPr>
+        </w:rPr>
+        <w:lastRenderedPageBreak/>
+        <w:t>The 6 Most Important Software Requirements Practices</w:t>
+      </w:r>
+    </w:p>
+    <w:p>
+      <w:r>
         <w:t xml:space="preserve">Karl Wiegers, author of </w:t>
       </w:r>
       <w:r>
         <w:rPr>
-          <w:i w:val="1"/>
-          <w:rtl w:val="0"/>
-        </w:rPr>
-        <w:t xml:space="preserve">Software Requirements Essentials</w:t>
-      </w:r>
-      <w:r>
-        <w:rPr>
-          <w:rtl w:val="0"/>
-        </w:rPr>
+          <w:i/>
+        </w:rPr>
+        <w:t>Software Requirements Essentials</w:t>
+      </w:r>
+      <w:r>
         <w:t xml:space="preserve"> (</w:t>
-      </w:r>
-      <w:hyperlink r:id="rId6">
-        <w:r>
-          <w:rPr>
-            <w:color w:val="1155cc"/>
-            <w:u w:val="single"/>
-            <w:rtl w:val="0"/>
-          </w:rPr>
-          <w:t xml:space="preserve">full article</w:t>
-        </w:r>
-      </w:hyperlink>
-      <w:r>
-        <w:rPr>
-          <w:rtl w:val="0"/>
-        </w:rPr>
-        <w:t xml:space="preserve">)</w:t>
-      </w:r>
-    </w:p>
-    <w:p>
-      <w:pPr>
-        <w:rPr/>
-      </w:pPr>
-      <w:r>
-        <w:rPr>
-          <w:rtl w:val="0"/>
-        </w:rPr>
-      </w:r>
-    </w:p>
-    <w:p>
-      <w:pPr>
-        <w:rPr>
-          <w:b w:val="1"/>
-          <w:i w:val="1"/>
-        </w:rPr>
-      </w:pPr>
-      <w:r>
-        <w:rPr>
-          <w:b w:val="1"/>
-          <w:i w:val="1"/>
-          <w:rtl w:val="0"/>
-        </w:rPr>
-        <w:t xml:space="preserve">Practice #1: Define business objectives</w:t>
-      </w:r>
-    </w:p>
-    <w:p>
-      <w:pPr>
-        <w:rPr/>
-      </w:pPr>
-      <w:r>
-        <w:rPr>
-          <w:rtl w:val="0"/>
-        </w:rPr>
-        <w:t xml:space="preserve">Organizations undertake a project to solve a problem, exploit a business opportunity, or create a new market. Defining the project’s business objectives communicates to all participants and other stakeholders why they are working on the project.</w:t>
-      </w:r>
-    </w:p>
-    <w:p>
-      <w:pPr>
-        <w:rPr/>
-      </w:pPr>
-      <w:r>
-        <w:rPr>
-          <w:rtl w:val="0"/>
-        </w:rPr>
-      </w:r>
-    </w:p>
-    <w:p>
-      <w:pPr>
-        <w:rPr>
-          <w:b w:val="1"/>
-          <w:i w:val="1"/>
-        </w:rPr>
-      </w:pPr>
-      <w:r>
-        <w:rPr>
-          <w:b w:val="1"/>
-          <w:i w:val="1"/>
-          <w:rtl w:val="0"/>
-        </w:rPr>
-        <w:t xml:space="preserve">Practice #2: Understand what users need to do with the solution</w:t>
-      </w:r>
-    </w:p>
-    <w:p>
-      <w:pPr>
-        <w:rPr/>
-      </w:pPr>
-      <w:r>
-        <w:rPr>
-          <w:rtl w:val="0"/>
-        </w:rPr>
-        <w:t xml:space="preserve">I strongly advocate taking a usage-centric approach to requirements development and solution design, rather than a feature- or product-centric approach. When you focus on exploring features rather than user goals, it’s easy to overlook some necessary functionality. It’s also easy to include functionality that seems cool but doesn’t help users get their jobs done. Use cases are an effective technique for maintaining this usage-centric mindset.</w:t>
-      </w:r>
-    </w:p>
-    <w:p>
-      <w:pPr>
-        <w:rPr/>
-      </w:pPr>
-      <w:r>
-        <w:rPr>
-          <w:rtl w:val="0"/>
-        </w:rPr>
-      </w:r>
-    </w:p>
-    <w:p>
-      <w:pPr>
-        <w:rPr>
-          <w:b w:val="1"/>
-          <w:i w:val="1"/>
-        </w:rPr>
-      </w:pPr>
-      <w:r>
-        <w:rPr>
-          <w:b w:val="1"/>
-          <w:i w:val="1"/>
-          <w:rtl w:val="0"/>
-        </w:rPr>
-        <w:t xml:space="preserve">Practice #3: Prioritize the requirements</w:t>
-      </w:r>
-    </w:p>
-    <w:p>
-      <w:pPr>
-        <w:rPr/>
-      </w:pPr>
-      <w:r>
-        <w:rPr>
-          <w:rtl w:val="0"/>
-        </w:rPr>
-        <w:t xml:space="preserve">I doubt that any project has ever implemented every bit of requested functionality. Even if you could implement it all, you can’t do it all at once. Your goal is to deliver the maximum business value to your customers at the lowest cost and in the shortest time. Achieving this goal demands that you prioritize requirements so the team can work on them in the most appropriate sequence.</w:t>
-      </w:r>
-    </w:p>
-    <w:p>
-      <w:pPr>
-        <w:rPr/>
-      </w:pPr>
-      <w:r>
-        <w:rPr>
-          <w:rtl w:val="0"/>
-        </w:rPr>
-      </w:r>
-    </w:p>
-    <w:p>
-      <w:pPr>
-        <w:rPr>
-          <w:b w:val="1"/>
-          <w:i w:val="1"/>
-        </w:rPr>
-      </w:pPr>
-      <w:r>
-        <w:rPr>
-          <w:b w:val="1"/>
-          <w:i w:val="1"/>
-          <w:rtl w:val="0"/>
-        </w:rPr>
-        <w:t xml:space="preserve">Practice #4: Elicit and evaluate quality attributes</w:t>
-      </w:r>
-    </w:p>
-    <w:p>
-      <w:pPr>
-        <w:rPr/>
-      </w:pPr>
-      <w:r>
-        <w:rPr>
-          <w:rtl w:val="0"/>
-        </w:rPr>
-        <w:t xml:space="preserve">People naturally focus on a product’s functionality when discussing requirements, but those are only part of the solution.  Nonfunctional requirements contribute heavily to user satisfaction and suitability for use. When speaking of nonfunctional requirements, people most commonly think of quality attributes. </w:t>
-      </w:r>
-    </w:p>
-    <w:p>
-      <w:pPr>
-        <w:rPr/>
-      </w:pPr>
-      <w:r>
-        <w:rPr>
-          <w:rtl w:val="0"/>
-        </w:rPr>
-      </w:r>
-    </w:p>
-    <w:p>
-      <w:pPr>
-        <w:rPr>
-          <w:b w:val="1"/>
-          <w:i w:val="1"/>
-        </w:rPr>
-      </w:pPr>
-      <w:r>
-        <w:rPr>
-          <w:b w:val="1"/>
-          <w:i w:val="1"/>
-          <w:rtl w:val="0"/>
-        </w:rPr>
-        <w:t xml:space="preserve">Practice #5: Review and test the requirements</w:t>
-      </w:r>
-    </w:p>
-    <w:p>
-      <w:pPr>
-        <w:rPr/>
-      </w:pPr>
-      <w:r>
-        <w:rPr>
-          <w:rtl w:val="0"/>
-        </w:rPr>
-        <w:t xml:space="preserve">How do you know if your requirements are accurate? How can you tell if there are clear enough so all the team members know what to do with them? No matter how you choose to represent requirements, it is sometimes ambiguous, incomplete, or simply incorrect. One of the most powerful quality practices available is peer review of requirements. Convene some colleagues to review both textual requirements and diagrams. Different project participants — designers, developers, testers, users — will find different kinds of problems during these reviews.</w:t>
-      </w:r>
-    </w:p>
-    <w:p>
-      <w:pPr>
-        <w:rPr/>
-      </w:pPr>
-      <w:r>
-        <w:rPr>
-          <w:rtl w:val="0"/>
-        </w:rPr>
-      </w:r>
-    </w:p>
-    <w:p>
-      <w:pPr>
-        <w:rPr>
-          <w:b w:val="1"/>
-          <w:i w:val="1"/>
-        </w:rPr>
-      </w:pPr>
-      <w:r>
-        <w:rPr>
-          <w:b w:val="1"/>
-          <w:i w:val="1"/>
-          <w:rtl w:val="0"/>
-        </w:rPr>
-        <w:t xml:space="preserve">Practice #6: Manage changes to requirements effectively</w:t>
-      </w:r>
-    </w:p>
-    <w:p>
-      <w:pPr>
-        <w:rPr/>
-      </w:pPr>
-      <w:r>
-        <w:rPr>
-          <w:rtl w:val="0"/>
-        </w:rPr>
-        <w:t xml:space="preserve">No matter how well you understand the problem and how carefully you prepare the requirements, they won’t be perfect, complete, or static. The world changes around us as we work. An incremental, agile approach is a good way to cope with this. You plan to build the requirements -- and the solution -- in a series of small chunks, expecting the direction to change and accepting the uncertainty of what you'll have at the end and when you'll have it.</w:t>
-      </w:r>
-    </w:p>
-    <w:p>
-      <w:pPr>
-        <w:rPr/>
-      </w:pPr>
-      <w:r>
-        <w:rPr>
-          <w:rtl w:val="0"/>
-        </w:rPr>
-      </w:r>
-    </w:p>
-    <w:p>
-      <w:pPr>
-        <w:rPr/>
-      </w:pPr>
-      <w:r>
-        <w:br w:type="page"/>
-      </w:r>
-      <w:r>
-        <w:rPr>
-          <w:rtl w:val="0"/>
-        </w:rPr>
-      </w:r>
-    </w:p>
-    <w:p>
-      <w:pPr>
-        <w:rPr/>
-      </w:pPr>
-      <w:r>
-        <w:rPr>
-          <w:b w:val="1"/>
-          <w:sz w:val="28"/>
-          <w:szCs w:val="28"/>
-          <w:rtl w:val="0"/>
-        </w:rPr>
-        <w:t xml:space="preserve">Techniques to deal with ambiguous requirements</w:t>
-      </w:r>
-      <w:r>
-        <w:rPr>
-          <w:rtl w:val="0"/>
-        </w:rPr>
-      </w:r>
-    </w:p>
-    <w:p>
-      <w:pPr>
-        <w:rPr/>
-      </w:pPr>
-      <w:r>
-        <w:rPr>
-          <w:rtl w:val="0"/>
-        </w:rPr>
-        <w:t xml:space="preserve">Dani Kahil, Independent Consultant and Microsoft MVP (</w:t>
       </w:r>
       <w:hyperlink r:id="rId7">
         <w:r>
           <w:rPr>
-            <w:color w:val="1155cc"/>
+            <w:color w:val="1155CC"/>
             <w:u w:val="single"/>
-            <w:rtl w:val="0"/>
           </w:rPr>
-          <w:t xml:space="preserve">full article</w:t>
+          <w:t>full article</w:t>
         </w:r>
       </w:hyperlink>
       <w:r>
-        <w:rPr>
-          <w:rtl w:val="0"/>
-        </w:rPr>
-        <w:t xml:space="preserve">)</w:t>
-      </w:r>
-    </w:p>
-    <w:p>
-      <w:pPr>
-        <w:rPr/>
-      </w:pPr>
-      <w:r>
-        <w:rPr>
-          <w:rtl w:val="0"/>
-        </w:rPr>
-      </w:r>
-    </w:p>
+        <w:t>)</w:t>
+      </w:r>
+    </w:p>
+    <w:p/>
+    <w:p>
+      <w:pPr>
+        <w:rPr>
+          <w:b/>
+          <w:i/>
+        </w:rPr>
+      </w:pPr>
+      <w:r>
+        <w:rPr>
+          <w:b/>
+          <w:i/>
+        </w:rPr>
+        <w:t>Practice #1: Define business objectives</w:t>
+      </w:r>
+    </w:p>
+    <w:p>
+      <w:r>
+        <w:t>Organizations undertake a project to solve a problem, exploit a business opportunity, or create a new market. Defining the project’s business objectives communicates to all participants and other stakeholders why they are working on the project.</w:t>
+      </w:r>
+    </w:p>
+    <w:p/>
+    <w:p>
+      <w:pPr>
+        <w:rPr>
+          <w:b/>
+          <w:i/>
+        </w:rPr>
+      </w:pPr>
+      <w:r>
+        <w:rPr>
+          <w:b/>
+          <w:i/>
+        </w:rPr>
+        <w:t>Practice #2: Understand what users need to do with the solution</w:t>
+      </w:r>
+    </w:p>
+    <w:p>
+      <w:r>
+        <w:t>I strongly advocate taking a usage-centric approach to requirements development and solution design, rather than a feature- or product-centric approach. When you focus on exploring features rather than user goals, it’s easy to overlook some necessary functionality. It’s also easy to include functionality that seems cool but doesn’t help users get their jobs done. Use cases are an effective technique for maintaining this usage-centric mindset.</w:t>
+      </w:r>
+    </w:p>
+    <w:p/>
+    <w:p>
+      <w:pPr>
+        <w:rPr>
+          <w:b/>
+          <w:i/>
+        </w:rPr>
+      </w:pPr>
+      <w:r>
+        <w:rPr>
+          <w:b/>
+          <w:i/>
+        </w:rPr>
+        <w:t>Practice #3: Prioritize the requirements</w:t>
+      </w:r>
+    </w:p>
+    <w:p>
+      <w:r>
+        <w:t>I doubt that any project has ever implemented every bit of requested functionality. Even if you could implement it all, you can’t do it all at once. Your goal is to deliver the maximum business value to your customers at the lowest cost and in the shortest time. Achieving this goal demands that you prioritize requirements so the team can work on them in the most appropriate sequence.</w:t>
+      </w:r>
+    </w:p>
+    <w:p/>
+    <w:p>
+      <w:pPr>
+        <w:rPr>
+          <w:b/>
+          <w:i/>
+        </w:rPr>
+      </w:pPr>
+      <w:r>
+        <w:rPr>
+          <w:b/>
+          <w:i/>
+        </w:rPr>
+        <w:t>Practice #4: Elicit and evaluate quality attributes</w:t>
+      </w:r>
+    </w:p>
+    <w:p>
+      <w:r>
+        <w:t xml:space="preserve">People naturally focus on a product’s functionality when discussing requirements, but those are only part of the solution.  Nonfunctional requirements contribute heavily to user satisfaction and suitability for use. When speaking of nonfunctional requirements, people most commonly think of quality attributes. </w:t>
+      </w:r>
+    </w:p>
+    <w:p/>
+    <w:p>
+      <w:pPr>
+        <w:rPr>
+          <w:b/>
+          <w:i/>
+        </w:rPr>
+      </w:pPr>
+      <w:r>
+        <w:rPr>
+          <w:b/>
+          <w:i/>
+        </w:rPr>
+        <w:t>Practice #5: Review and test the requirements</w:t>
+      </w:r>
+    </w:p>
+    <w:p>
+      <w:r>
+        <w:t xml:space="preserve">How do you know if your requirements are accurate? How can you tell if </w:t>
+      </w:r>
+      <w:proofErr w:type="gramStart"/>
+      <w:r>
+        <w:t>there</w:t>
+      </w:r>
+      <w:proofErr w:type="gramEnd"/>
+      <w:r>
+        <w:t xml:space="preserve"> are clear </w:t>
+      </w:r>
+      <w:proofErr w:type="gramStart"/>
+      <w:r>
+        <w:t>enough</w:t>
+      </w:r>
+      <w:proofErr w:type="gramEnd"/>
+      <w:r>
+        <w:t xml:space="preserve"> so all the team members know what to do with them? No matter how you choose to represent requirements, it is sometimes ambiguous, incomplete, or simply incorrect. One of the most powerful quality practices available is peer review of requirements. Convene some colleagues to review both textual requirements and diagrams. Different project participants — designers, developers, testers, users — will find different kinds of problems during these reviews.</w:t>
+      </w:r>
+    </w:p>
+    <w:p/>
+    <w:p>
+      <w:pPr>
+        <w:rPr>
+          <w:b/>
+          <w:i/>
+        </w:rPr>
+      </w:pPr>
+      <w:r>
+        <w:rPr>
+          <w:b/>
+          <w:i/>
+        </w:rPr>
+        <w:t>Practice #6: Manage changes to requirements effectively</w:t>
+      </w:r>
+    </w:p>
+    <w:p>
+      <w:r>
+        <w:t>No matter how well you understand the problem and how carefully you prepare the requirements, they won’t be perfect, complete, or static. The world changes around us as we work. An incremental, agile approach is a good way to cope with this. You plan to build the requirements -- and the solution -- in a series of small chunks, expecting the direction to change and accepting the uncertainty of what you'll have at the end and when you'll have it.</w:t>
+      </w:r>
+    </w:p>
+    <w:p/>
+    <w:p>
+      <w:r>
+        <w:br w:type="page"/>
+      </w:r>
+    </w:p>
+    <w:p>
+      <w:r>
+        <w:rPr>
+          <w:b/>
+          <w:sz w:val="28"/>
+          <w:szCs w:val="28"/>
+        </w:rPr>
+        <w:lastRenderedPageBreak/>
+        <w:t>Techniques to deal with ambiguous requirements</w:t>
+      </w:r>
+    </w:p>
+    <w:p>
+      <w:r>
+        <w:t>Dani Kahil, Independent Consultant and Microsoft MVP (</w:t>
+      </w:r>
+      <w:hyperlink r:id="rId8">
+        <w:r>
+          <w:rPr>
+            <w:color w:val="1155CC"/>
+            <w:u w:val="single"/>
+          </w:rPr>
+          <w:t>full article</w:t>
+        </w:r>
+      </w:hyperlink>
+      <w:r>
+        <w:t>)</w:t>
+      </w:r>
+    </w:p>
+    <w:p/>
     <w:p>
       <w:pPr>
         <w:numPr>
@@ -1170,29 +904,19 @@
       </w:pPr>
       <w:r>
         <w:rPr>
-          <w:b w:val="1"/>
-          <w:i w:val="1"/>
-          <w:rtl w:val="0"/>
-        </w:rPr>
-        <w:t xml:space="preserve">Use examples</w:t>
-      </w:r>
-      <w:r>
-        <w:rPr>
-          <w:rtl w:val="0"/>
-        </w:rPr>
-        <w:t xml:space="preserve">: For each requirement that is not clear to you, ask users to walk you through a real example. While doing so, add more details to your requirement. If you use User Stories, examples will help you confirm or write down the Acceptance Criteria.</w:t>
+          <w:b/>
+          <w:i/>
+        </w:rPr>
+        <w:t>Use examples</w:t>
+      </w:r>
+      <w:r>
+        <w:t>: For each requirement that is not clear to you, ask users to walk you through a real example. While doing so, add more details to your requirement. If you use User Stories, examples will help you confirm or write down the Acceptance Criteria.</w:t>
       </w:r>
     </w:p>
     <w:p>
       <w:pPr>
         <w:ind w:left="360"/>
-        <w:rPr/>
-      </w:pPr>
-      <w:r>
-        <w:rPr>
-          <w:rtl w:val="0"/>
-        </w:rPr>
-      </w:r>
+      </w:pPr>
     </w:p>
     <w:p>
       <w:pPr>
@@ -1204,29 +928,19 @@
       </w:pPr>
       <w:r>
         <w:rPr>
-          <w:b w:val="1"/>
-          <w:i w:val="1"/>
-          <w:rtl w:val="0"/>
-        </w:rPr>
-        <w:t xml:space="preserve">Replace or remove ambiguous words</w:t>
-      </w:r>
-      <w:r>
-        <w:rPr>
-          <w:rtl w:val="0"/>
-        </w:rPr>
+          <w:b/>
+          <w:i/>
+        </w:rPr>
+        <w:t>Replace or remove ambiguous words</w:t>
+      </w:r>
+      <w:r>
         <w:t xml:space="preserve">: Ask yourself the question “How can I test that requirement?”. If your requirement contains words like “Easy to use”, “Robust”, “Faster”, “Many”, etc. how are you supposed to test and mark it as passed or failed? A classic example of an ambiguous requirement is “The system must have a USER-FRIENDLY user interface”. What is “USER-FRIENDLY” for John is not the same for Mary. </w:t>
       </w:r>
     </w:p>
     <w:p>
       <w:pPr>
         <w:ind w:left="360"/>
-        <w:rPr/>
-      </w:pPr>
-      <w:r>
-        <w:rPr>
-          <w:rtl w:val="0"/>
-        </w:rPr>
-      </w:r>
+      </w:pPr>
     </w:p>
     <w:p>
       <w:pPr>
@@ -1238,29 +952,19 @@
       </w:pPr>
       <w:r>
         <w:rPr>
-          <w:b w:val="1"/>
-          <w:i w:val="1"/>
-          <w:rtl w:val="0"/>
-        </w:rPr>
-        <w:t xml:space="preserve">Use visual tools</w:t>
-      </w:r>
-      <w:r>
-        <w:rPr>
-          <w:rtl w:val="0"/>
-        </w:rPr>
-        <w:t xml:space="preserve">: Elicit requirements using appropriate diagrams, proof of concepts or demo. You are probably familiar with the saying “A picture is worth a thousand words”.</w:t>
+          <w:b/>
+          <w:i/>
+        </w:rPr>
+        <w:t>Use visual tools</w:t>
+      </w:r>
+      <w:r>
+        <w:t>: Elicit requirements using appropriate diagrams, proof of concepts or demo. You are probably familiar with the saying “A picture is worth a thousand words”.</w:t>
       </w:r>
     </w:p>
     <w:p>
       <w:pPr>
         <w:ind w:left="360"/>
-        <w:rPr/>
-      </w:pPr>
-      <w:r>
-        <w:rPr>
-          <w:rtl w:val="0"/>
-        </w:rPr>
-      </w:r>
+      </w:pPr>
     </w:p>
     <w:p>
       <w:pPr>
@@ -1272,29 +976,27 @@
       </w:pPr>
       <w:r>
         <w:rPr>
-          <w:b w:val="1"/>
-          <w:i w:val="1"/>
-          <w:rtl w:val="0"/>
-        </w:rPr>
-        <w:t xml:space="preserve">Compare options</w:t>
-      </w:r>
-      <w:r>
-        <w:rPr>
-          <w:rtl w:val="0"/>
-        </w:rPr>
-        <w:t xml:space="preserve">: If there is ambiguity in your requirement, showcase some options to your client to help them clarify their thoughts.</w:t>
+          <w:b/>
+          <w:i/>
+        </w:rPr>
+        <w:t>Compare options</w:t>
+      </w:r>
+      <w:r>
+        <w:t xml:space="preserve">: If there is ambiguity in your </w:t>
+      </w:r>
+      <w:proofErr w:type="gramStart"/>
+      <w:r>
+        <w:t>requirement</w:t>
+      </w:r>
+      <w:proofErr w:type="gramEnd"/>
+      <w:r>
+        <w:t>, showcase some options to your client to help them clarify their thoughts.</w:t>
       </w:r>
     </w:p>
     <w:p>
       <w:pPr>
         <w:ind w:left="360"/>
-        <w:rPr/>
-      </w:pPr>
-      <w:r>
-        <w:rPr>
-          <w:rtl w:val="0"/>
-        </w:rPr>
-      </w:r>
+      </w:pPr>
     </w:p>
     <w:p>
       <w:pPr>
@@ -1306,29 +1008,27 @@
       </w:pPr>
       <w:r>
         <w:rPr>
-          <w:b w:val="1"/>
-          <w:i w:val="1"/>
-          <w:rtl w:val="0"/>
-        </w:rPr>
-        <w:t xml:space="preserve">Ask WHY it’s important</w:t>
-      </w:r>
-      <w:r>
-        <w:rPr>
-          <w:rtl w:val="0"/>
-        </w:rPr>
-        <w:t xml:space="preserve">: The WHY will give you more context and meaning as to why this requirement is so important to your users. I recently listened to a podcast explaining how our brain is constantly looking for meaning subconsciously. The speaker was explaining that if we don’t fully understand the meaning of a requirement, our brain will make something up. Which can be completely the opposite of what our user had in mind in the first place.  </w:t>
+          <w:b/>
+          <w:i/>
+        </w:rPr>
+        <w:t>Ask WHY it’s important</w:t>
+      </w:r>
+      <w:r>
+        <w:t xml:space="preserve">: </w:t>
+      </w:r>
+      <w:proofErr w:type="gramStart"/>
+      <w:r>
+        <w:t>The WHY</w:t>
+      </w:r>
+      <w:proofErr w:type="gramEnd"/>
+      <w:r>
+        <w:t xml:space="preserve"> will give you more context and meaning as to why this requirement is so important to your users. I recently listened to a podcast explaining how our brain is constantly looking for meaning subconsciously. The speaker was explaining that if we don’t fully understand the meaning of a requirement, our brain will make something up. Which can be completely the opposite of what our user had in mind in the first place.  </w:t>
       </w:r>
     </w:p>
     <w:p>
       <w:pPr>
         <w:ind w:left="360"/>
-        <w:rPr/>
-      </w:pPr>
-      <w:r>
-        <w:rPr>
-          <w:rtl w:val="0"/>
-        </w:rPr>
-      </w:r>
+      </w:pPr>
     </w:p>
     <w:p>
       <w:pPr>
@@ -1340,256 +1040,146 @@
       </w:pPr>
       <w:r>
         <w:rPr>
-          <w:b w:val="1"/>
-          <w:i w:val="1"/>
-          <w:rtl w:val="0"/>
-        </w:rPr>
-        <w:t xml:space="preserve">Storytime Workshops</w:t>
-      </w:r>
-      <w:r>
-        <w:rPr>
-          <w:rtl w:val="0"/>
-        </w:rPr>
-        <w:t xml:space="preserve">: Elaborate and refine User Stories further during storytime workshops. Use a combination of the above techniques to make those sessions as productive as possible.</w:t>
-      </w:r>
-    </w:p>
-    <w:p>
-      <w:pPr>
-        <w:rPr/>
-      </w:pPr>
-      <w:r>
-        <w:rPr>
-          <w:rtl w:val="0"/>
-        </w:rPr>
-      </w:r>
-    </w:p>
+          <w:b/>
+          <w:i/>
+        </w:rPr>
+        <w:t>Storytime Workshops</w:t>
+      </w:r>
+      <w:r>
+        <w:t xml:space="preserve">: Elaborate and refine User Stories further during </w:t>
+      </w:r>
+      <w:proofErr w:type="spellStart"/>
+      <w:r>
+        <w:t>storytime</w:t>
+      </w:r>
+      <w:proofErr w:type="spellEnd"/>
+      <w:r>
+        <w:t xml:space="preserve"> workshops. Use a combination of the above techniques to make those sessions as productive as possible.</w:t>
+      </w:r>
+    </w:p>
+    <w:p/>
     <w:sectPr>
-      <w:headerReference r:id="rId8" w:type="default"/>
-      <w:headerReference r:id="rId9" w:type="first"/>
-      <w:footerReference r:id="rId10" w:type="first"/>
-      <w:pgSz w:h="15840" w:w="12240" w:orient="portrait"/>
-      <w:pgMar w:bottom="1440" w:top="1440" w:left="1440" w:right="1440" w:header="720" w:footer="720"/>
+      <w:headerReference w:type="first" r:id="rId9"/>
+      <w:pgSz w:w="12240" w:h="15840"/>
+      <w:pgMar w:top="1440" w:right="1440" w:bottom="1440" w:left="1440" w:header="720" w:footer="720" w:gutter="0"/>
       <w:pgNumType w:start="1"/>
-      <w:titlePg w:val="1"/>
+      <w:cols w:space="720"/>
+      <w:titlePg/>
     </w:sectPr>
   </w:body>
 </w:document>
 </file>
 
-<file path=word/footer1.xml><?xml version="1.0" encoding="utf-8"?>
-<w:ftr xmlns:mc="http://schemas.openxmlformats.org/markup-compatibility/2006" xmlns:o="urn:schemas-microsoft-com:office:office" xmlns:r="http://schemas.openxmlformats.org/officeDocument/2006/relationships" xmlns:m="http://schemas.openxmlformats.org/officeDocument/2006/math" xmlns:v="urn:schemas-microsoft-com:vml" xmlns:wp="http://schemas.openxmlformats.org/drawingml/2006/wordprocessingDrawing" xmlns:w10="urn:schemas-microsoft-com:office:word" xmlns:w="http://schemas.openxmlformats.org/wordprocessingml/2006/main" xmlns:wne="http://schemas.microsoft.com/office/word/2006/wordml" xmlns:sl="http://schemas.openxmlformats.org/schemaLibrary/2006/main" xmlns:a="http://schemas.openxmlformats.org/drawingml/2006/main" xmlns:pic="http://schemas.openxmlformats.org/drawingml/2006/picture" xmlns:c="http://schemas.openxmlformats.org/drawingml/2006/chart" xmlns:lc="http://schemas.openxmlformats.org/drawingml/2006/lockedCanvas" xmlns:dgm="http://schemas.openxmlformats.org/drawingml/2006/diagram" xmlns:wps="http://schemas.microsoft.com/office/word/2010/wordprocessingShape" xmlns:wpg="http://schemas.microsoft.com/office/word/2010/wordprocessingGroup" xmlns:w14="http://schemas.microsoft.com/office/word/2010/wordml" xmlns:w15="http://schemas.microsoft.com/office/word/2012/wordml" xmlns:w16="http://schemas.microsoft.com/office/word/2018/wordml" xmlns:w16cex="http://schemas.microsoft.com/office/word/2018/wordml/cex" xmlns:w16cid="http://schemas.microsoft.com/office/word/2016/wordml/cid" xmlns="http://schemas.microsoft.com/office/tasks/2019/documenttasks" xmlns:cr="http://schemas.microsoft.com/office/comments/2020/reactions">
-  <w:p>
-    <w:pPr>
-      <w:rPr/>
-    </w:pPr>
-    <w:r>
-      <w:rPr>
-        <w:rtl w:val="0"/>
-      </w:rPr>
-    </w:r>
-  </w:p>
-</w:ftr>
+<file path=word/endnotes.xml><?xml version="1.0" encoding="utf-8"?>
+<w:endnotes xmlns:wpc="http://schemas.microsoft.com/office/word/2010/wordprocessingCanvas" xmlns:cx="http://schemas.microsoft.com/office/drawing/2014/chartex" xmlns:cx1="http://schemas.microsoft.com/office/drawing/2015/9/8/chartex" xmlns:cx2="http://schemas.microsoft.com/office/drawing/2015/10/21/chartex" xmlns:cx3="http://schemas.microsoft.com/office/drawing/2016/5/9/chartex" xmlns:cx4="http://schemas.microsoft.com/office/drawing/2016/5/10/chartex" xmlns:cx5="http://schemas.microsoft.com/office/drawing/2016/5/11/chartex" xmlns:cx6="http://schemas.microsoft.com/office/drawing/2016/5/12/chartex" xmlns:cx7="http://schemas.microsoft.com/office/drawing/2016/5/13/chartex" xmlns:cx8="http://schemas.microsoft.com/office/drawing/2016/5/14/chartex" xmlns:mc="http://schemas.openxmlformats.org/markup-compatibility/2006" xmlns:aink="http://schemas.microsoft.com/office/drawing/2016/ink" xmlns:am3d="http://schemas.microsoft.com/office/drawing/2017/model3d" xmlns:o="urn:schemas-microsoft-com:office:office" xmlns:oel="http://schemas.microsoft.com/office/2019/extlst" xmlns:r="http://schemas.openxmlformats.org/officeDocument/2006/relationships" xmlns:m="http://schemas.openxmlformats.org/officeDocument/2006/math" xmlns:v="urn:schemas-microsoft-com:vml" xmlns:wp14="http://schemas.microsoft.com/office/word/2010/wordprocessingDrawing" xmlns:wp="http://schemas.openxmlformats.org/drawingml/2006/wordprocessingDrawing" xmlns:w10="urn:schemas-microsoft-com:office:word" xmlns:w="http://schemas.openxmlformats.org/wordprocessingml/2006/main" xmlns:w14="http://schemas.microsoft.com/office/word/2010/wordml" xmlns:w15="http://schemas.microsoft.com/office/word/2012/wordml" xmlns:w16cex="http://schemas.microsoft.com/office/word/2018/wordml/cex" xmlns:w16cid="http://schemas.microsoft.com/office/word/2016/wordml/cid" xmlns:w16="http://schemas.microsoft.com/office/word/2018/wordml" xmlns:w16du="http://schemas.microsoft.com/office/word/2023/wordml/word16du" xmlns:w16sdtdh="http://schemas.microsoft.com/office/word/2020/wordml/sdtdatahash" xmlns:w16sdtfl="http://schemas.microsoft.com/office/word/2024/wordml/sdtformatlock" xmlns:w16se="http://schemas.microsoft.com/office/word/2015/wordml/symex" xmlns:wpg="http://schemas.microsoft.com/office/word/2010/wordprocessingGroup" xmlns:wpi="http://schemas.microsoft.com/office/word/2010/wordprocessingInk" xmlns:wne="http://schemas.microsoft.com/office/word/2006/wordml" xmlns:wps="http://schemas.microsoft.com/office/word/2010/wordprocessingShape" mc:Ignorable="w14 w15 w16se w16cid w16 w16cex w16sdtdh w16sdtfl w16du wp14">
+  <w:endnote w:type="separator" w:id="-1">
+    <w:p>
+      <w:pPr>
+        <w:spacing w:line="240" w:lineRule="auto"/>
+      </w:pPr>
+      <w:r>
+        <w:separator/>
+      </w:r>
+    </w:p>
+  </w:endnote>
+  <w:endnote w:type="continuationSeparator" w:id="0">
+    <w:p>
+      <w:pPr>
+        <w:spacing w:line="240" w:lineRule="auto"/>
+      </w:pPr>
+      <w:r>
+        <w:continuationSeparator/>
+      </w:r>
+    </w:p>
+  </w:endnote>
+</w:endnotes>
+</file>
+
+<file path=word/footnotes.xml><?xml version="1.0" encoding="utf-8"?>
+<w:footnotes xmlns:wpc="http://schemas.microsoft.com/office/word/2010/wordprocessingCanvas" xmlns:cx="http://schemas.microsoft.com/office/drawing/2014/chartex" xmlns:cx1="http://schemas.microsoft.com/office/drawing/2015/9/8/chartex" xmlns:cx2="http://schemas.microsoft.com/office/drawing/2015/10/21/chartex" xmlns:cx3="http://schemas.microsoft.com/office/drawing/2016/5/9/chartex" xmlns:cx4="http://schemas.microsoft.com/office/drawing/2016/5/10/chartex" xmlns:cx5="http://schemas.microsoft.com/office/drawing/2016/5/11/chartex" xmlns:cx6="http://schemas.microsoft.com/office/drawing/2016/5/12/chartex" xmlns:cx7="http://schemas.microsoft.com/office/drawing/2016/5/13/chartex" xmlns:cx8="http://schemas.microsoft.com/office/drawing/2016/5/14/chartex" xmlns:mc="http://schemas.openxmlformats.org/markup-compatibility/2006" xmlns:aink="http://schemas.microsoft.com/office/drawing/2016/ink" xmlns:am3d="http://schemas.microsoft.com/office/drawing/2017/model3d" xmlns:o="urn:schemas-microsoft-com:office:office" xmlns:oel="http://schemas.microsoft.com/office/2019/extlst" xmlns:r="http://schemas.openxmlformats.org/officeDocument/2006/relationships" xmlns:m="http://schemas.openxmlformats.org/officeDocument/2006/math" xmlns:v="urn:schemas-microsoft-com:vml" xmlns:wp14="http://schemas.microsoft.com/office/word/2010/wordprocessingDrawing" xmlns:wp="http://schemas.openxmlformats.org/drawingml/2006/wordprocessingDrawing" xmlns:w10="urn:schemas-microsoft-com:office:word" xmlns:w="http://schemas.openxmlformats.org/wordprocessingml/2006/main" xmlns:w14="http://schemas.microsoft.com/office/word/2010/wordml" xmlns:w15="http://schemas.microsoft.com/office/word/2012/wordml" xmlns:w16cex="http://schemas.microsoft.com/office/word/2018/wordml/cex" xmlns:w16cid="http://schemas.microsoft.com/office/word/2016/wordml/cid" xmlns:w16="http://schemas.microsoft.com/office/word/2018/wordml" xmlns:w16du="http://schemas.microsoft.com/office/word/2023/wordml/word16du" xmlns:w16sdtdh="http://schemas.microsoft.com/office/word/2020/wordml/sdtdatahash" xmlns:w16sdtfl="http://schemas.microsoft.com/office/word/2024/wordml/sdtformatlock" xmlns:w16se="http://schemas.microsoft.com/office/word/2015/wordml/symex" xmlns:wpg="http://schemas.microsoft.com/office/word/2010/wordprocessingGroup" xmlns:wpi="http://schemas.microsoft.com/office/word/2010/wordprocessingInk" xmlns:wne="http://schemas.microsoft.com/office/word/2006/wordml" xmlns:wps="http://schemas.microsoft.com/office/word/2010/wordprocessingShape" mc:Ignorable="w14 w15 w16se w16cid w16 w16cex w16sdtdh w16sdtfl w16du wp14">
+  <w:footnote w:type="separator" w:id="-1">
+    <w:p>
+      <w:pPr>
+        <w:spacing w:line="240" w:lineRule="auto"/>
+      </w:pPr>
+      <w:r>
+        <w:separator/>
+      </w:r>
+    </w:p>
+  </w:footnote>
+  <w:footnote w:type="continuationSeparator" w:id="0">
+    <w:p>
+      <w:pPr>
+        <w:spacing w:line="240" w:lineRule="auto"/>
+      </w:pPr>
+      <w:r>
+        <w:continuationSeparator/>
+      </w:r>
+    </w:p>
+  </w:footnote>
+</w:footnotes>
 </file>
 
 <file path=word/header1.xml><?xml version="1.0" encoding="utf-8"?>
-<w:hdr xmlns:mc="http://schemas.openxmlformats.org/markup-compatibility/2006" xmlns:o="urn:schemas-microsoft-com:office:office" xmlns:r="http://schemas.openxmlformats.org/officeDocument/2006/relationships" xmlns:m="http://schemas.openxmlformats.org/officeDocument/2006/math" xmlns:v="urn:schemas-microsoft-com:vml" xmlns:wp="http://schemas.openxmlformats.org/drawingml/2006/wordprocessingDrawing" xmlns:w10="urn:schemas-microsoft-com:office:word" xmlns:w="http://schemas.openxmlformats.org/wordprocessingml/2006/main" xmlns:wne="http://schemas.microsoft.com/office/word/2006/wordml" xmlns:sl="http://schemas.openxmlformats.org/schemaLibrary/2006/main" xmlns:a="http://schemas.openxmlformats.org/drawingml/2006/main" xmlns:pic="http://schemas.openxmlformats.org/drawingml/2006/picture" xmlns:c="http://schemas.openxmlformats.org/drawingml/2006/chart" xmlns:lc="http://schemas.openxmlformats.org/drawingml/2006/lockedCanvas" xmlns:dgm="http://schemas.openxmlformats.org/drawingml/2006/diagram" xmlns:wps="http://schemas.microsoft.com/office/word/2010/wordprocessingShape" xmlns:wpg="http://schemas.microsoft.com/office/word/2010/wordprocessingGroup" xmlns:w14="http://schemas.microsoft.com/office/word/2010/wordml" xmlns:w15="http://schemas.microsoft.com/office/word/2012/wordml" xmlns:w16="http://schemas.microsoft.com/office/word/2018/wordml" xmlns:w16cex="http://schemas.microsoft.com/office/word/2018/wordml/cex" xmlns:w16cid="http://schemas.microsoft.com/office/word/2016/wordml/cid" xmlns="http://schemas.microsoft.com/office/tasks/2019/documenttasks" xmlns:cr="http://schemas.microsoft.com/office/comments/2020/reactions">
-  <w:p>
-    <w:pPr>
-      <w:jc w:val="left"/>
-      <w:rPr/>
-    </w:pPr>
-    <w:r>
-      <w:rPr>
-        <w:rtl w:val="0"/>
-      </w:rPr>
-    </w:r>
-  </w:p>
-</w:hdr>
-</file>
-
-<file path=word/header2.xml><?xml version="1.0" encoding="utf-8"?>
-<w:hdr xmlns:mc="http://schemas.openxmlformats.org/markup-compatibility/2006" xmlns:o="urn:schemas-microsoft-com:office:office" xmlns:r="http://schemas.openxmlformats.org/officeDocument/2006/relationships" xmlns:m="http://schemas.openxmlformats.org/officeDocument/2006/math" xmlns:v="urn:schemas-microsoft-com:vml" xmlns:wp="http://schemas.openxmlformats.org/drawingml/2006/wordprocessingDrawing" xmlns:w10="urn:schemas-microsoft-com:office:word" xmlns:w="http://schemas.openxmlformats.org/wordprocessingml/2006/main" xmlns:wne="http://schemas.microsoft.com/office/word/2006/wordml" xmlns:sl="http://schemas.openxmlformats.org/schemaLibrary/2006/main" xmlns:a="http://schemas.openxmlformats.org/drawingml/2006/main" xmlns:pic="http://schemas.openxmlformats.org/drawingml/2006/picture" xmlns:c="http://schemas.openxmlformats.org/drawingml/2006/chart" xmlns:lc="http://schemas.openxmlformats.org/drawingml/2006/lockedCanvas" xmlns:dgm="http://schemas.openxmlformats.org/drawingml/2006/diagram" xmlns:wps="http://schemas.microsoft.com/office/word/2010/wordprocessingShape" xmlns:wpg="http://schemas.microsoft.com/office/word/2010/wordprocessingGroup" xmlns:w14="http://schemas.microsoft.com/office/word/2010/wordml" xmlns:w15="http://schemas.microsoft.com/office/word/2012/wordml" xmlns:w16="http://schemas.microsoft.com/office/word/2018/wordml" xmlns:w16cex="http://schemas.microsoft.com/office/word/2018/wordml/cex" xmlns:w16cid="http://schemas.microsoft.com/office/word/2016/wordml/cid" xmlns="http://schemas.microsoft.com/office/tasks/2019/documenttasks" xmlns:cr="http://schemas.microsoft.com/office/comments/2020/reactions">
+<w:hdr xmlns:wpc="http://schemas.microsoft.com/office/word/2010/wordprocessingCanvas" xmlns:cx="http://schemas.microsoft.com/office/drawing/2014/chartex" xmlns:cx1="http://schemas.microsoft.com/office/drawing/2015/9/8/chartex" xmlns:cx2="http://schemas.microsoft.com/office/drawing/2015/10/21/chartex" xmlns:cx3="http://schemas.microsoft.com/office/drawing/2016/5/9/chartex" xmlns:cx4="http://schemas.microsoft.com/office/drawing/2016/5/10/chartex" xmlns:cx5="http://schemas.microsoft.com/office/drawing/2016/5/11/chartex" xmlns:cx6="http://schemas.microsoft.com/office/drawing/2016/5/12/chartex" xmlns:cx7="http://schemas.microsoft.com/office/drawing/2016/5/13/chartex" xmlns:cx8="http://schemas.microsoft.com/office/drawing/2016/5/14/chartex" xmlns:mc="http://schemas.openxmlformats.org/markup-compatibility/2006" xmlns:aink="http://schemas.microsoft.com/office/drawing/2016/ink" xmlns:am3d="http://schemas.microsoft.com/office/drawing/2017/model3d" xmlns:o="urn:schemas-microsoft-com:office:office" xmlns:oel="http://schemas.microsoft.com/office/2019/extlst" xmlns:r="http://schemas.openxmlformats.org/officeDocument/2006/relationships" xmlns:m="http://schemas.openxmlformats.org/officeDocument/2006/math" xmlns:v="urn:schemas-microsoft-com:vml" xmlns:wp14="http://schemas.microsoft.com/office/word/2010/wordprocessingDrawing" xmlns:wp="http://schemas.openxmlformats.org/drawingml/2006/wordprocessingDrawing" xmlns:w10="urn:schemas-microsoft-com:office:word" xmlns:w="http://schemas.openxmlformats.org/wordprocessingml/2006/main" xmlns:w14="http://schemas.microsoft.com/office/word/2010/wordml" xmlns:w15="http://schemas.microsoft.com/office/word/2012/wordml" xmlns:w16cex="http://schemas.microsoft.com/office/word/2018/wordml/cex" xmlns:w16cid="http://schemas.microsoft.com/office/word/2016/wordml/cid" xmlns:w16="http://schemas.microsoft.com/office/word/2018/wordml" xmlns:w16du="http://schemas.microsoft.com/office/word/2023/wordml/word16du" xmlns:w16sdtdh="http://schemas.microsoft.com/office/word/2020/wordml/sdtdatahash" xmlns:w16sdtfl="http://schemas.microsoft.com/office/word/2024/wordml/sdtformatlock" xmlns:w16se="http://schemas.microsoft.com/office/word/2015/wordml/symex" xmlns:wpg="http://schemas.microsoft.com/office/word/2010/wordprocessingGroup" xmlns:wpi="http://schemas.microsoft.com/office/word/2010/wordprocessingInk" xmlns:wne="http://schemas.microsoft.com/office/word/2006/wordml" xmlns:wps="http://schemas.microsoft.com/office/word/2010/wordprocessingShape" mc:Ignorable="w14 w15 w16se w16cid w16 w16cex w16sdtdh w16sdtfl w16du wp14">
   <w:p>
     <w:pPr>
       <w:jc w:val="center"/>
       <w:rPr>
-        <w:b w:val="1"/>
+        <w:b/>
         <w:sz w:val="28"/>
         <w:szCs w:val="28"/>
       </w:rPr>
     </w:pPr>
     <w:r>
       <w:rPr>
-        <w:b w:val="1"/>
+        <w:b/>
         <w:sz w:val="28"/>
         <w:szCs w:val="28"/>
-        <w:rtl w:val="0"/>
-      </w:rPr>
-      <w:t xml:space="preserve">Software Requirements Handout</w:t>
+      </w:rPr>
+      <w:t>Software Requirements Handout</w:t>
     </w:r>
   </w:p>
   <w:p>
     <w:pPr>
       <w:jc w:val="center"/>
-      <w:rPr/>
     </w:pPr>
     <w:r>
-      <w:rPr>
-        <w:rtl w:val="0"/>
-      </w:rPr>
-      <w:t xml:space="preserve">CSC 322 Software Engineering</w:t>
+      <w:t>CSC 322 Software Engineering</w:t>
     </w:r>
   </w:p>
   <w:p>
     <w:pPr>
       <w:jc w:val="center"/>
-      <w:rPr/>
     </w:pPr>
     <w:r>
-      <w:rPr>
-        <w:rtl w:val="0"/>
-      </w:rPr>
-      <w:t xml:space="preserve">ENGR 210 Engineering Economics</w:t>
+      <w:t>ENGR 21</w:t>
+    </w:r>
+    <w:r>
+      <w:t>2</w:t>
+    </w:r>
+    <w:r>
+      <w:t xml:space="preserve"> </w:t>
+    </w:r>
+    <w:r>
+      <w:t>Project Management</w:t>
     </w:r>
   </w:p>
   <w:p>
     <w:pPr>
       <w:jc w:val="center"/>
-      <w:rPr/>
     </w:pPr>
-    <w:r>
-      <w:rPr>
-        <w:rtl w:val="0"/>
-      </w:rPr>
-    </w:r>
   </w:p>
-  <w:p>
-    <w:pPr>
-      <w:jc w:val="left"/>
-      <w:rPr/>
-    </w:pPr>
-    <w:r>
-      <w:rPr>
-        <w:rtl w:val="0"/>
-      </w:rPr>
-    </w:r>
-  </w:p>
+  <w:p/>
 </w:hdr>
 </file>
 
 <file path=word/numbering.xml><?xml version="1.0" encoding="utf-8"?>
-<w:numbering xmlns:mc="http://schemas.openxmlformats.org/markup-compatibility/2006" xmlns:o="urn:schemas-microsoft-com:office:office" xmlns:r="http://schemas.openxmlformats.org/officeDocument/2006/relationships" xmlns:m="http://schemas.openxmlformats.org/officeDocument/2006/math" xmlns:v="urn:schemas-microsoft-com:vml" xmlns:wp="http://schemas.openxmlformats.org/drawingml/2006/wordprocessingDrawing" xmlns:w10="urn:schemas-microsoft-com:office:word" xmlns:w="http://schemas.openxmlformats.org/wordprocessingml/2006/main" xmlns:wne="http://schemas.microsoft.com/office/word/2006/wordml" xmlns:sl="http://schemas.openxmlformats.org/schemaLibrary/2006/main" xmlns:a="http://schemas.openxmlformats.org/drawingml/2006/main" xmlns:pic="http://schemas.openxmlformats.org/drawingml/2006/picture" xmlns:c="http://schemas.openxmlformats.org/drawingml/2006/chart" xmlns:lc="http://schemas.openxmlformats.org/drawingml/2006/lockedCanvas" xmlns:dgm="http://schemas.openxmlformats.org/drawingml/2006/diagram" xmlns:wps="http://schemas.microsoft.com/office/word/2010/wordprocessingShape" xmlns:wpg="http://schemas.microsoft.com/office/word/2010/wordprocessingGroup" xmlns:w14="http://schemas.microsoft.com/office/word/2010/wordml" xmlns:w15="http://schemas.microsoft.com/office/word/2012/wordml" xmlns:w16="http://schemas.microsoft.com/office/word/2018/wordml" xmlns:w16cex="http://schemas.microsoft.com/office/word/2018/wordml/cex" xmlns:w16cid="http://schemas.microsoft.com/office/word/2016/wordml/cid" xmlns="http://schemas.microsoft.com/office/tasks/2019/documenttasks" xmlns:cr="http://schemas.microsoft.com/office/comments/2020/reactions">
-  <w:abstractNum w:abstractNumId="1">
-    <w:lvl w:ilvl="0">
-      <w:start w:val="1"/>
-      <w:numFmt w:val="bullet"/>
-      <w:lvlText w:val="●"/>
-      <w:lvlJc w:val="left"/>
-      <w:pPr>
-        <w:ind w:left="720" w:hanging="360"/>
-      </w:pPr>
-      <w:rPr>
-        <w:u w:val="none"/>
-      </w:rPr>
-    </w:lvl>
-    <w:lvl w:ilvl="1">
-      <w:start w:val="1"/>
-      <w:numFmt w:val="bullet"/>
-      <w:lvlText w:val="○"/>
-      <w:lvlJc w:val="left"/>
-      <w:pPr>
-        <w:ind w:left="1440" w:hanging="360"/>
-      </w:pPr>
-      <w:rPr>
-        <w:u w:val="none"/>
-      </w:rPr>
-    </w:lvl>
-    <w:lvl w:ilvl="2">
-      <w:start w:val="1"/>
-      <w:numFmt w:val="bullet"/>
-      <w:lvlText w:val="■"/>
-      <w:lvlJc w:val="left"/>
-      <w:pPr>
-        <w:ind w:left="2160" w:hanging="360"/>
-      </w:pPr>
-      <w:rPr>
-        <w:u w:val="none"/>
-      </w:rPr>
-    </w:lvl>
-    <w:lvl w:ilvl="3">
-      <w:start w:val="1"/>
-      <w:numFmt w:val="bullet"/>
-      <w:lvlText w:val="●"/>
-      <w:lvlJc w:val="left"/>
-      <w:pPr>
-        <w:ind w:left="2880" w:hanging="360"/>
-      </w:pPr>
-      <w:rPr>
-        <w:u w:val="none"/>
-      </w:rPr>
-    </w:lvl>
-    <w:lvl w:ilvl="4">
-      <w:start w:val="1"/>
-      <w:numFmt w:val="bullet"/>
-      <w:lvlText w:val="○"/>
-      <w:lvlJc w:val="left"/>
-      <w:pPr>
-        <w:ind w:left="3600" w:hanging="360"/>
-      </w:pPr>
-      <w:rPr>
-        <w:u w:val="none"/>
-      </w:rPr>
-    </w:lvl>
-    <w:lvl w:ilvl="5">
-      <w:start w:val="1"/>
-      <w:numFmt w:val="bullet"/>
-      <w:lvlText w:val="■"/>
-      <w:lvlJc w:val="left"/>
-      <w:pPr>
-        <w:ind w:left="4320" w:hanging="360"/>
-      </w:pPr>
-      <w:rPr>
-        <w:u w:val="none"/>
-      </w:rPr>
-    </w:lvl>
-    <w:lvl w:ilvl="6">
-      <w:start w:val="1"/>
-      <w:numFmt w:val="bullet"/>
-      <w:lvlText w:val="●"/>
-      <w:lvlJc w:val="left"/>
-      <w:pPr>
-        <w:ind w:left="5040" w:hanging="360"/>
-      </w:pPr>
-      <w:rPr>
-        <w:u w:val="none"/>
-      </w:rPr>
-    </w:lvl>
-    <w:lvl w:ilvl="7">
-      <w:start w:val="1"/>
-      <w:numFmt w:val="bullet"/>
-      <w:lvlText w:val="○"/>
-      <w:lvlJc w:val="left"/>
-      <w:pPr>
-        <w:ind w:left="5760" w:hanging="360"/>
-      </w:pPr>
-      <w:rPr>
-        <w:u w:val="none"/>
-      </w:rPr>
-    </w:lvl>
-    <w:lvl w:ilvl="8">
-      <w:start w:val="1"/>
-      <w:numFmt w:val="bullet"/>
-      <w:lvlText w:val="■"/>
-      <w:lvlJc w:val="left"/>
-      <w:pPr>
-        <w:ind w:left="6480" w:hanging="360"/>
-      </w:pPr>
-      <w:rPr>
-        <w:u w:val="none"/>
-      </w:rPr>
-    </w:lvl>
-  </w:abstractNum>
-  <w:abstractNum w:abstractNumId="2">
+<w:numbering xmlns:wpc="http://schemas.microsoft.com/office/word/2010/wordprocessingCanvas" xmlns:cx="http://schemas.microsoft.com/office/drawing/2014/chartex" xmlns:cx1="http://schemas.microsoft.com/office/drawing/2015/9/8/chartex" xmlns:cx2="http://schemas.microsoft.com/office/drawing/2015/10/21/chartex" xmlns:cx3="http://schemas.microsoft.com/office/drawing/2016/5/9/chartex" xmlns:cx4="http://schemas.microsoft.com/office/drawing/2016/5/10/chartex" xmlns:cx5="http://schemas.microsoft.com/office/drawing/2016/5/11/chartex" xmlns:cx6="http://schemas.microsoft.com/office/drawing/2016/5/12/chartex" xmlns:cx7="http://schemas.microsoft.com/office/drawing/2016/5/13/chartex" xmlns:cx8="http://schemas.microsoft.com/office/drawing/2016/5/14/chartex" xmlns:mc="http://schemas.openxmlformats.org/markup-compatibility/2006" xmlns:aink="http://schemas.microsoft.com/office/drawing/2016/ink" xmlns:am3d="http://schemas.microsoft.com/office/drawing/2017/model3d" xmlns:o="urn:schemas-microsoft-com:office:office" xmlns:oel="http://schemas.microsoft.com/office/2019/extlst" xmlns:r="http://schemas.openxmlformats.org/officeDocument/2006/relationships" xmlns:m="http://schemas.openxmlformats.org/officeDocument/2006/math" xmlns:v="urn:schemas-microsoft-com:vml" xmlns:wp14="http://schemas.microsoft.com/office/word/2010/wordprocessingDrawing" xmlns:wp="http://schemas.openxmlformats.org/drawingml/2006/wordprocessingDrawing" xmlns:w10="urn:schemas-microsoft-com:office:word" xmlns:w="http://schemas.openxmlformats.org/wordprocessingml/2006/main" xmlns:w14="http://schemas.microsoft.com/office/word/2010/wordml" xmlns:w15="http://schemas.microsoft.com/office/word/2012/wordml" xmlns:w16cex="http://schemas.microsoft.com/office/word/2018/wordml/cex" xmlns:w16cid="http://schemas.microsoft.com/office/word/2016/wordml/cid" xmlns:w16="http://schemas.microsoft.com/office/word/2018/wordml" xmlns:w16du="http://schemas.microsoft.com/office/word/2023/wordml/word16du" xmlns:w16sdtdh="http://schemas.microsoft.com/office/word/2020/wordml/sdtdatahash" xmlns:w16sdtfl="http://schemas.microsoft.com/office/word/2024/wordml/sdtformatlock" xmlns:w16se="http://schemas.microsoft.com/office/word/2015/wordml/symex" xmlns:wpg="http://schemas.microsoft.com/office/word/2010/wordprocessingGroup" xmlns:wpi="http://schemas.microsoft.com/office/word/2010/wordprocessingInk" xmlns:wne="http://schemas.microsoft.com/office/word/2006/wordml" xmlns:wps="http://schemas.microsoft.com/office/word/2010/wordprocessingShape" mc:Ignorable="w14 w15 w16se w16cid w16 w16cex w16sdtdh w16sdtfl w16du wp14">
+  <w:abstractNum w:abstractNumId="0" w15:restartNumberingAfterBreak="0">
+    <w:nsid w:val="1ADA4685"/>
+    <w:multiLevelType w:val="multilevel"/>
+    <w:tmpl w:val="29BA0DC4"/>
     <w:lvl w:ilvl="0">
       <w:start w:val="1"/>
       <w:numFmt w:val="bullet"/>
@@ -1599,7 +1189,7 @@
         <w:ind w:left="720" w:hanging="360"/>
       </w:pPr>
       <w:rPr>
-        <w:rFonts w:ascii="Arial" w:cs="Arial" w:eastAsia="Arial" w:hAnsi="Arial"/>
+        <w:rFonts w:ascii="Arial" w:eastAsia="Arial" w:hAnsi="Arial" w:cs="Arial"/>
         <w:b w:val="0"/>
         <w:i w:val="0"/>
         <w:smallCaps w:val="0"/>
@@ -1608,7 +1198,7 @@
         <w:sz w:val="22"/>
         <w:szCs w:val="22"/>
         <w:u w:val="none"/>
-        <w:shd w:fill="auto" w:val="clear"/>
+        <w:shd w:val="clear" w:color="auto" w:fill="auto"/>
         <w:vertAlign w:val="baseline"/>
       </w:rPr>
     </w:lvl>
@@ -1621,7 +1211,7 @@
         <w:ind w:left="1440" w:hanging="360"/>
       </w:pPr>
       <w:rPr>
-        <w:rFonts w:ascii="Arial" w:cs="Arial" w:eastAsia="Arial" w:hAnsi="Arial"/>
+        <w:rFonts w:ascii="Arial" w:eastAsia="Arial" w:hAnsi="Arial" w:cs="Arial"/>
         <w:b w:val="0"/>
         <w:i w:val="0"/>
         <w:smallCaps w:val="0"/>
@@ -1630,7 +1220,7 @@
         <w:sz w:val="22"/>
         <w:szCs w:val="22"/>
         <w:u w:val="none"/>
-        <w:shd w:fill="auto" w:val="clear"/>
+        <w:shd w:val="clear" w:color="auto" w:fill="auto"/>
         <w:vertAlign w:val="baseline"/>
       </w:rPr>
     </w:lvl>
@@ -1643,7 +1233,7 @@
         <w:ind w:left="2160" w:hanging="360"/>
       </w:pPr>
       <w:rPr>
-        <w:rFonts w:ascii="Arial" w:cs="Arial" w:eastAsia="Arial" w:hAnsi="Arial"/>
+        <w:rFonts w:ascii="Arial" w:eastAsia="Arial" w:hAnsi="Arial" w:cs="Arial"/>
         <w:b w:val="0"/>
         <w:i w:val="0"/>
         <w:smallCaps w:val="0"/>
@@ -1652,7 +1242,7 @@
         <w:sz w:val="22"/>
         <w:szCs w:val="22"/>
         <w:u w:val="none"/>
-        <w:shd w:fill="auto" w:val="clear"/>
+        <w:shd w:val="clear" w:color="auto" w:fill="auto"/>
         <w:vertAlign w:val="baseline"/>
       </w:rPr>
     </w:lvl>
@@ -1665,7 +1255,7 @@
         <w:ind w:left="2880" w:hanging="360"/>
       </w:pPr>
       <w:rPr>
-        <w:rFonts w:ascii="Arial" w:cs="Arial" w:eastAsia="Arial" w:hAnsi="Arial"/>
+        <w:rFonts w:ascii="Arial" w:eastAsia="Arial" w:hAnsi="Arial" w:cs="Arial"/>
         <w:b w:val="0"/>
         <w:i w:val="0"/>
         <w:smallCaps w:val="0"/>
@@ -1674,7 +1264,7 @@
         <w:sz w:val="22"/>
         <w:szCs w:val="22"/>
         <w:u w:val="none"/>
-        <w:shd w:fill="auto" w:val="clear"/>
+        <w:shd w:val="clear" w:color="auto" w:fill="auto"/>
         <w:vertAlign w:val="baseline"/>
       </w:rPr>
     </w:lvl>
@@ -1687,7 +1277,7 @@
         <w:ind w:left="3600" w:hanging="360"/>
       </w:pPr>
       <w:rPr>
-        <w:rFonts w:ascii="Arial" w:cs="Arial" w:eastAsia="Arial" w:hAnsi="Arial"/>
+        <w:rFonts w:ascii="Arial" w:eastAsia="Arial" w:hAnsi="Arial" w:cs="Arial"/>
         <w:b w:val="0"/>
         <w:i w:val="0"/>
         <w:smallCaps w:val="0"/>
@@ -1696,7 +1286,7 @@
         <w:sz w:val="22"/>
         <w:szCs w:val="22"/>
         <w:u w:val="none"/>
-        <w:shd w:fill="auto" w:val="clear"/>
+        <w:shd w:val="clear" w:color="auto" w:fill="auto"/>
         <w:vertAlign w:val="baseline"/>
       </w:rPr>
     </w:lvl>
@@ -1709,7 +1299,7 @@
         <w:ind w:left="4320" w:hanging="360"/>
       </w:pPr>
       <w:rPr>
-        <w:rFonts w:ascii="Arial" w:cs="Arial" w:eastAsia="Arial" w:hAnsi="Arial"/>
+        <w:rFonts w:ascii="Arial" w:eastAsia="Arial" w:hAnsi="Arial" w:cs="Arial"/>
         <w:b w:val="0"/>
         <w:i w:val="0"/>
         <w:smallCaps w:val="0"/>
@@ -1718,7 +1308,7 @@
         <w:sz w:val="22"/>
         <w:szCs w:val="22"/>
         <w:u w:val="none"/>
-        <w:shd w:fill="auto" w:val="clear"/>
+        <w:shd w:val="clear" w:color="auto" w:fill="auto"/>
         <w:vertAlign w:val="baseline"/>
       </w:rPr>
     </w:lvl>
@@ -1731,7 +1321,7 @@
         <w:ind w:left="5040" w:hanging="360"/>
       </w:pPr>
       <w:rPr>
-        <w:rFonts w:ascii="Arial" w:cs="Arial" w:eastAsia="Arial" w:hAnsi="Arial"/>
+        <w:rFonts w:ascii="Arial" w:eastAsia="Arial" w:hAnsi="Arial" w:cs="Arial"/>
         <w:b w:val="0"/>
         <w:i w:val="0"/>
         <w:smallCaps w:val="0"/>
@@ -1740,7 +1330,7 @@
         <w:sz w:val="22"/>
         <w:szCs w:val="22"/>
         <w:u w:val="none"/>
-        <w:shd w:fill="auto" w:val="clear"/>
+        <w:shd w:val="clear" w:color="auto" w:fill="auto"/>
         <w:vertAlign w:val="baseline"/>
       </w:rPr>
     </w:lvl>
@@ -1753,7 +1343,7 @@
         <w:ind w:left="5760" w:hanging="360"/>
       </w:pPr>
       <w:rPr>
-        <w:rFonts w:ascii="Arial" w:cs="Arial" w:eastAsia="Arial" w:hAnsi="Arial"/>
+        <w:rFonts w:ascii="Arial" w:eastAsia="Arial" w:hAnsi="Arial" w:cs="Arial"/>
         <w:b w:val="0"/>
         <w:i w:val="0"/>
         <w:smallCaps w:val="0"/>
@@ -1762,7 +1352,7 @@
         <w:sz w:val="22"/>
         <w:szCs w:val="22"/>
         <w:u w:val="none"/>
-        <w:shd w:fill="auto" w:val="clear"/>
+        <w:shd w:val="clear" w:color="auto" w:fill="auto"/>
         <w:vertAlign w:val="baseline"/>
       </w:rPr>
     </w:lvl>
@@ -1775,7 +1365,7 @@
         <w:ind w:left="6480" w:hanging="360"/>
       </w:pPr>
       <w:rPr>
-        <w:rFonts w:ascii="Arial" w:cs="Arial" w:eastAsia="Arial" w:hAnsi="Arial"/>
+        <w:rFonts w:ascii="Arial" w:eastAsia="Arial" w:hAnsi="Arial" w:cs="Arial"/>
         <w:b w:val="0"/>
         <w:i w:val="0"/>
         <w:smallCaps w:val="0"/>
@@ -1784,12 +1374,15 @@
         <w:sz w:val="22"/>
         <w:szCs w:val="22"/>
         <w:u w:val="none"/>
-        <w:shd w:fill="auto" w:val="clear"/>
+        <w:shd w:val="clear" w:color="auto" w:fill="auto"/>
         <w:vertAlign w:val="baseline"/>
       </w:rPr>
     </w:lvl>
   </w:abstractNum>
-  <w:abstractNum w:abstractNumId="3">
+  <w:abstractNum w:abstractNumId="1" w15:restartNumberingAfterBreak="0">
+    <w:nsid w:val="23540284"/>
+    <w:multiLevelType w:val="multilevel"/>
+    <w:tmpl w:val="53426EF0"/>
     <w:lvl w:ilvl="0">
       <w:start w:val="1"/>
       <w:numFmt w:val="bullet"/>
@@ -1799,7 +1392,7 @@
         <w:ind w:left="720" w:hanging="360"/>
       </w:pPr>
       <w:rPr>
-        <w:rFonts w:ascii="Arial" w:cs="Arial" w:eastAsia="Arial" w:hAnsi="Arial"/>
+        <w:rFonts w:ascii="Arial" w:eastAsia="Arial" w:hAnsi="Arial" w:cs="Arial"/>
         <w:b w:val="0"/>
         <w:i w:val="0"/>
         <w:smallCaps w:val="0"/>
@@ -1808,7 +1401,7 @@
         <w:sz w:val="22"/>
         <w:szCs w:val="22"/>
         <w:u w:val="none"/>
-        <w:shd w:fill="auto" w:val="clear"/>
+        <w:shd w:val="clear" w:color="auto" w:fill="auto"/>
         <w:vertAlign w:val="baseline"/>
       </w:rPr>
     </w:lvl>
@@ -1821,7 +1414,7 @@
         <w:ind w:left="1440" w:hanging="360"/>
       </w:pPr>
       <w:rPr>
-        <w:rFonts w:ascii="Arial" w:cs="Arial" w:eastAsia="Arial" w:hAnsi="Arial"/>
+        <w:rFonts w:ascii="Arial" w:eastAsia="Arial" w:hAnsi="Arial" w:cs="Arial"/>
         <w:b w:val="0"/>
         <w:i w:val="0"/>
         <w:smallCaps w:val="0"/>
@@ -1830,7 +1423,7 @@
         <w:sz w:val="22"/>
         <w:szCs w:val="22"/>
         <w:u w:val="none"/>
-        <w:shd w:fill="auto" w:val="clear"/>
+        <w:shd w:val="clear" w:color="auto" w:fill="auto"/>
         <w:vertAlign w:val="baseline"/>
       </w:rPr>
     </w:lvl>
@@ -1843,7 +1436,7 @@
         <w:ind w:left="2160" w:hanging="360"/>
       </w:pPr>
       <w:rPr>
-        <w:rFonts w:ascii="Arial" w:cs="Arial" w:eastAsia="Arial" w:hAnsi="Arial"/>
+        <w:rFonts w:ascii="Arial" w:eastAsia="Arial" w:hAnsi="Arial" w:cs="Arial"/>
         <w:b w:val="0"/>
         <w:i w:val="0"/>
         <w:smallCaps w:val="0"/>
@@ -1852,7 +1445,7 @@
         <w:sz w:val="22"/>
         <w:szCs w:val="22"/>
         <w:u w:val="none"/>
-        <w:shd w:fill="auto" w:val="clear"/>
+        <w:shd w:val="clear" w:color="auto" w:fill="auto"/>
         <w:vertAlign w:val="baseline"/>
       </w:rPr>
     </w:lvl>
@@ -1865,7 +1458,7 @@
         <w:ind w:left="2880" w:hanging="360"/>
       </w:pPr>
       <w:rPr>
-        <w:rFonts w:ascii="Arial" w:cs="Arial" w:eastAsia="Arial" w:hAnsi="Arial"/>
+        <w:rFonts w:ascii="Arial" w:eastAsia="Arial" w:hAnsi="Arial" w:cs="Arial"/>
         <w:b w:val="0"/>
         <w:i w:val="0"/>
         <w:smallCaps w:val="0"/>
@@ -1874,7 +1467,7 @@
         <w:sz w:val="22"/>
         <w:szCs w:val="22"/>
         <w:u w:val="none"/>
-        <w:shd w:fill="auto" w:val="clear"/>
+        <w:shd w:val="clear" w:color="auto" w:fill="auto"/>
         <w:vertAlign w:val="baseline"/>
       </w:rPr>
     </w:lvl>
@@ -1887,7 +1480,7 @@
         <w:ind w:left="3600" w:hanging="360"/>
       </w:pPr>
       <w:rPr>
-        <w:rFonts w:ascii="Arial" w:cs="Arial" w:eastAsia="Arial" w:hAnsi="Arial"/>
+        <w:rFonts w:ascii="Arial" w:eastAsia="Arial" w:hAnsi="Arial" w:cs="Arial"/>
         <w:b w:val="0"/>
         <w:i w:val="0"/>
         <w:smallCaps w:val="0"/>
@@ -1896,7 +1489,7 @@
         <w:sz w:val="22"/>
         <w:szCs w:val="22"/>
         <w:u w:val="none"/>
-        <w:shd w:fill="auto" w:val="clear"/>
+        <w:shd w:val="clear" w:color="auto" w:fill="auto"/>
         <w:vertAlign w:val="baseline"/>
       </w:rPr>
     </w:lvl>
@@ -1909,7 +1502,7 @@
         <w:ind w:left="4320" w:hanging="360"/>
       </w:pPr>
       <w:rPr>
-        <w:rFonts w:ascii="Arial" w:cs="Arial" w:eastAsia="Arial" w:hAnsi="Arial"/>
+        <w:rFonts w:ascii="Arial" w:eastAsia="Arial" w:hAnsi="Arial" w:cs="Arial"/>
         <w:b w:val="0"/>
         <w:i w:val="0"/>
         <w:smallCaps w:val="0"/>
@@ -1918,7 +1511,7 @@
         <w:sz w:val="22"/>
         <w:szCs w:val="22"/>
         <w:u w:val="none"/>
-        <w:shd w:fill="auto" w:val="clear"/>
+        <w:shd w:val="clear" w:color="auto" w:fill="auto"/>
         <w:vertAlign w:val="baseline"/>
       </w:rPr>
     </w:lvl>
@@ -1931,7 +1524,7 @@
         <w:ind w:left="5040" w:hanging="360"/>
       </w:pPr>
       <w:rPr>
-        <w:rFonts w:ascii="Arial" w:cs="Arial" w:eastAsia="Arial" w:hAnsi="Arial"/>
+        <w:rFonts w:ascii="Arial" w:eastAsia="Arial" w:hAnsi="Arial" w:cs="Arial"/>
         <w:b w:val="0"/>
         <w:i w:val="0"/>
         <w:smallCaps w:val="0"/>
@@ -1940,7 +1533,7 @@
         <w:sz w:val="22"/>
         <w:szCs w:val="22"/>
         <w:u w:val="none"/>
-        <w:shd w:fill="auto" w:val="clear"/>
+        <w:shd w:val="clear" w:color="auto" w:fill="auto"/>
         <w:vertAlign w:val="baseline"/>
       </w:rPr>
     </w:lvl>
@@ -1953,7 +1546,7 @@
         <w:ind w:left="5760" w:hanging="360"/>
       </w:pPr>
       <w:rPr>
-        <w:rFonts w:ascii="Arial" w:cs="Arial" w:eastAsia="Arial" w:hAnsi="Arial"/>
+        <w:rFonts w:ascii="Arial" w:eastAsia="Arial" w:hAnsi="Arial" w:cs="Arial"/>
         <w:b w:val="0"/>
         <w:i w:val="0"/>
         <w:smallCaps w:val="0"/>
@@ -1962,7 +1555,7 @@
         <w:sz w:val="22"/>
         <w:szCs w:val="22"/>
         <w:u w:val="none"/>
-        <w:shd w:fill="auto" w:val="clear"/>
+        <w:shd w:val="clear" w:color="auto" w:fill="auto"/>
         <w:vertAlign w:val="baseline"/>
       </w:rPr>
     </w:lvl>
@@ -1975,7 +1568,7 @@
         <w:ind w:left="6480" w:hanging="360"/>
       </w:pPr>
       <w:rPr>
-        <w:rFonts w:ascii="Arial" w:cs="Arial" w:eastAsia="Arial" w:hAnsi="Arial"/>
+        <w:rFonts w:ascii="Arial" w:eastAsia="Arial" w:hAnsi="Arial" w:cs="Arial"/>
         <w:b w:val="0"/>
         <w:i w:val="0"/>
         <w:smallCaps w:val="0"/>
@@ -1984,16 +1577,19 @@
         <w:sz w:val="22"/>
         <w:szCs w:val="22"/>
         <w:u w:val="none"/>
-        <w:shd w:fill="auto" w:val="clear"/>
+        <w:shd w:val="clear" w:color="auto" w:fill="auto"/>
         <w:vertAlign w:val="baseline"/>
       </w:rPr>
     </w:lvl>
   </w:abstractNum>
-  <w:abstractNum w:abstractNumId="4">
+  <w:abstractNum w:abstractNumId="2" w15:restartNumberingAfterBreak="0">
+    <w:nsid w:val="36FC2B08"/>
+    <w:multiLevelType w:val="multilevel"/>
+    <w:tmpl w:val="2AFC7F5E"/>
     <w:lvl w:ilvl="0">
       <w:start w:val="1"/>
-      <w:numFmt w:val="decimal"/>
-      <w:lvlText w:val="%1."/>
+      <w:numFmt w:val="bullet"/>
+      <w:lvlText w:val="●"/>
       <w:lvlJc w:val="left"/>
       <w:pPr>
         <w:ind w:left="720" w:hanging="360"/>
@@ -2004,8 +1600,8 @@
     </w:lvl>
     <w:lvl w:ilvl="1">
       <w:start w:val="1"/>
-      <w:numFmt w:val="lowerLetter"/>
-      <w:lvlText w:val="%2."/>
+      <w:numFmt w:val="bullet"/>
+      <w:lvlText w:val="○"/>
       <w:lvlJc w:val="left"/>
       <w:pPr>
         <w:ind w:left="1440" w:hanging="360"/>
@@ -2016,9 +1612,9 @@
     </w:lvl>
     <w:lvl w:ilvl="2">
       <w:start w:val="1"/>
-      <w:numFmt w:val="lowerRoman"/>
-      <w:lvlText w:val="%3."/>
-      <w:lvlJc w:val="right"/>
+      <w:numFmt w:val="bullet"/>
+      <w:lvlText w:val="■"/>
+      <w:lvlJc w:val="left"/>
       <w:pPr>
         <w:ind w:left="2160" w:hanging="360"/>
       </w:pPr>
@@ -2028,8 +1624,8 @@
     </w:lvl>
     <w:lvl w:ilvl="3">
       <w:start w:val="1"/>
-      <w:numFmt w:val="decimal"/>
-      <w:lvlText w:val="%4."/>
+      <w:numFmt w:val="bullet"/>
+      <w:lvlText w:val="●"/>
       <w:lvlJc w:val="left"/>
       <w:pPr>
         <w:ind w:left="2880" w:hanging="360"/>
@@ -2040,8 +1636,8 @@
     </w:lvl>
     <w:lvl w:ilvl="4">
       <w:start w:val="1"/>
-      <w:numFmt w:val="lowerLetter"/>
-      <w:lvlText w:val="%5."/>
+      <w:numFmt w:val="bullet"/>
+      <w:lvlText w:val="○"/>
       <w:lvlJc w:val="left"/>
       <w:pPr>
         <w:ind w:left="3600" w:hanging="360"/>
@@ -2052,9 +1648,9 @@
     </w:lvl>
     <w:lvl w:ilvl="5">
       <w:start w:val="1"/>
-      <w:numFmt w:val="lowerRoman"/>
-      <w:lvlText w:val="%6."/>
-      <w:lvlJc w:val="right"/>
+      <w:numFmt w:val="bullet"/>
+      <w:lvlText w:val="■"/>
+      <w:lvlJc w:val="left"/>
       <w:pPr>
         <w:ind w:left="4320" w:hanging="360"/>
       </w:pPr>
@@ -2064,8 +1660,8 @@
     </w:lvl>
     <w:lvl w:ilvl="6">
       <w:start w:val="1"/>
-      <w:numFmt w:val="decimal"/>
-      <w:lvlText w:val="%7."/>
+      <w:numFmt w:val="bullet"/>
+      <w:lvlText w:val="●"/>
       <w:lvlJc w:val="left"/>
       <w:pPr>
         <w:ind w:left="5040" w:hanging="360"/>
@@ -2076,8 +1672,8 @@
     </w:lvl>
     <w:lvl w:ilvl="7">
       <w:start w:val="1"/>
-      <w:numFmt w:val="lowerLetter"/>
-      <w:lvlText w:val="%8."/>
+      <w:numFmt w:val="bullet"/>
+      <w:lvlText w:val="○"/>
       <w:lvlJc w:val="left"/>
       <w:pPr>
         <w:ind w:left="5760" w:hanging="360"/>
@@ -2088,9 +1684,9 @@
     </w:lvl>
     <w:lvl w:ilvl="8">
       <w:start w:val="1"/>
-      <w:numFmt w:val="lowerRoman"/>
-      <w:lvlText w:val="%9."/>
-      <w:lvlJc w:val="right"/>
+      <w:numFmt w:val="bullet"/>
+      <w:lvlText w:val="■"/>
+      <w:lvlJc w:val="left"/>
       <w:pPr>
         <w:ind w:left="6480" w:hanging="360"/>
       </w:pPr>
@@ -2099,7 +1695,10 @@
       </w:rPr>
     </w:lvl>
   </w:abstractNum>
-  <w:abstractNum w:abstractNumId="5">
+  <w:abstractNum w:abstractNumId="3" w15:restartNumberingAfterBreak="0">
+    <w:nsid w:val="4B74561B"/>
+    <w:multiLevelType w:val="multilevel"/>
+    <w:tmpl w:val="10248054"/>
     <w:lvl w:ilvl="0">
       <w:start w:val="1"/>
       <w:numFmt w:val="bullet"/>
@@ -2109,7 +1708,7 @@
         <w:ind w:left="720" w:hanging="360"/>
       </w:pPr>
       <w:rPr>
-        <w:rFonts w:ascii="Arial" w:cs="Arial" w:eastAsia="Arial" w:hAnsi="Arial"/>
+        <w:rFonts w:ascii="Arial" w:eastAsia="Arial" w:hAnsi="Arial" w:cs="Arial"/>
         <w:b w:val="0"/>
         <w:i w:val="0"/>
         <w:smallCaps w:val="0"/>
@@ -2118,7 +1717,7 @@
         <w:sz w:val="22"/>
         <w:szCs w:val="22"/>
         <w:u w:val="none"/>
-        <w:shd w:fill="auto" w:val="clear"/>
+        <w:shd w:val="clear" w:color="auto" w:fill="auto"/>
         <w:vertAlign w:val="baseline"/>
       </w:rPr>
     </w:lvl>
@@ -2131,7 +1730,7 @@
         <w:ind w:left="1440" w:hanging="360"/>
       </w:pPr>
       <w:rPr>
-        <w:rFonts w:ascii="Arial" w:cs="Arial" w:eastAsia="Arial" w:hAnsi="Arial"/>
+        <w:rFonts w:ascii="Arial" w:eastAsia="Arial" w:hAnsi="Arial" w:cs="Arial"/>
         <w:b w:val="0"/>
         <w:i w:val="0"/>
         <w:smallCaps w:val="0"/>
@@ -2140,7 +1739,7 @@
         <w:sz w:val="22"/>
         <w:szCs w:val="22"/>
         <w:u w:val="none"/>
-        <w:shd w:fill="auto" w:val="clear"/>
+        <w:shd w:val="clear" w:color="auto" w:fill="auto"/>
         <w:vertAlign w:val="baseline"/>
       </w:rPr>
     </w:lvl>
@@ -2153,7 +1752,7 @@
         <w:ind w:left="2160" w:hanging="360"/>
       </w:pPr>
       <w:rPr>
-        <w:rFonts w:ascii="Arial" w:cs="Arial" w:eastAsia="Arial" w:hAnsi="Arial"/>
+        <w:rFonts w:ascii="Arial" w:eastAsia="Arial" w:hAnsi="Arial" w:cs="Arial"/>
         <w:b w:val="0"/>
         <w:i w:val="0"/>
         <w:smallCaps w:val="0"/>
@@ -2162,7 +1761,7 @@
         <w:sz w:val="22"/>
         <w:szCs w:val="22"/>
         <w:u w:val="none"/>
-        <w:shd w:fill="auto" w:val="clear"/>
+        <w:shd w:val="clear" w:color="auto" w:fill="auto"/>
         <w:vertAlign w:val="baseline"/>
       </w:rPr>
     </w:lvl>
@@ -2175,7 +1774,7 @@
         <w:ind w:left="2880" w:hanging="360"/>
       </w:pPr>
       <w:rPr>
-        <w:rFonts w:ascii="Arial" w:cs="Arial" w:eastAsia="Arial" w:hAnsi="Arial"/>
+        <w:rFonts w:ascii="Arial" w:eastAsia="Arial" w:hAnsi="Arial" w:cs="Arial"/>
         <w:b w:val="0"/>
         <w:i w:val="0"/>
         <w:smallCaps w:val="0"/>
@@ -2184,7 +1783,7 @@
         <w:sz w:val="22"/>
         <w:szCs w:val="22"/>
         <w:u w:val="none"/>
-        <w:shd w:fill="auto" w:val="clear"/>
+        <w:shd w:val="clear" w:color="auto" w:fill="auto"/>
         <w:vertAlign w:val="baseline"/>
       </w:rPr>
     </w:lvl>
@@ -2197,7 +1796,7 @@
         <w:ind w:left="3600" w:hanging="360"/>
       </w:pPr>
       <w:rPr>
-        <w:rFonts w:ascii="Arial" w:cs="Arial" w:eastAsia="Arial" w:hAnsi="Arial"/>
+        <w:rFonts w:ascii="Arial" w:eastAsia="Arial" w:hAnsi="Arial" w:cs="Arial"/>
         <w:b w:val="0"/>
         <w:i w:val="0"/>
         <w:smallCaps w:val="0"/>
@@ -2206,7 +1805,7 @@
         <w:sz w:val="22"/>
         <w:szCs w:val="22"/>
         <w:u w:val="none"/>
-        <w:shd w:fill="auto" w:val="clear"/>
+        <w:shd w:val="clear" w:color="auto" w:fill="auto"/>
         <w:vertAlign w:val="baseline"/>
       </w:rPr>
     </w:lvl>
@@ -2219,7 +1818,7 @@
         <w:ind w:left="4320" w:hanging="360"/>
       </w:pPr>
       <w:rPr>
-        <w:rFonts w:ascii="Arial" w:cs="Arial" w:eastAsia="Arial" w:hAnsi="Arial"/>
+        <w:rFonts w:ascii="Arial" w:eastAsia="Arial" w:hAnsi="Arial" w:cs="Arial"/>
         <w:b w:val="0"/>
         <w:i w:val="0"/>
         <w:smallCaps w:val="0"/>
@@ -2228,7 +1827,7 @@
         <w:sz w:val="22"/>
         <w:szCs w:val="22"/>
         <w:u w:val="none"/>
-        <w:shd w:fill="auto" w:val="clear"/>
+        <w:shd w:val="clear" w:color="auto" w:fill="auto"/>
         <w:vertAlign w:val="baseline"/>
       </w:rPr>
     </w:lvl>
@@ -2241,7 +1840,7 @@
         <w:ind w:left="5040" w:hanging="360"/>
       </w:pPr>
       <w:rPr>
-        <w:rFonts w:ascii="Arial" w:cs="Arial" w:eastAsia="Arial" w:hAnsi="Arial"/>
+        <w:rFonts w:ascii="Arial" w:eastAsia="Arial" w:hAnsi="Arial" w:cs="Arial"/>
         <w:b w:val="0"/>
         <w:i w:val="0"/>
         <w:smallCaps w:val="0"/>
@@ -2250,7 +1849,7 @@
         <w:sz w:val="22"/>
         <w:szCs w:val="22"/>
         <w:u w:val="none"/>
-        <w:shd w:fill="auto" w:val="clear"/>
+        <w:shd w:val="clear" w:color="auto" w:fill="auto"/>
         <w:vertAlign w:val="baseline"/>
       </w:rPr>
     </w:lvl>
@@ -2263,7 +1862,7 @@
         <w:ind w:left="5760" w:hanging="360"/>
       </w:pPr>
       <w:rPr>
-        <w:rFonts w:ascii="Arial" w:cs="Arial" w:eastAsia="Arial" w:hAnsi="Arial"/>
+        <w:rFonts w:ascii="Arial" w:eastAsia="Arial" w:hAnsi="Arial" w:cs="Arial"/>
         <w:b w:val="0"/>
         <w:i w:val="0"/>
         <w:smallCaps w:val="0"/>
@@ -2272,7 +1871,7 @@
         <w:sz w:val="22"/>
         <w:szCs w:val="22"/>
         <w:u w:val="none"/>
-        <w:shd w:fill="auto" w:val="clear"/>
+        <w:shd w:val="clear" w:color="auto" w:fill="auto"/>
         <w:vertAlign w:val="baseline"/>
       </w:rPr>
     </w:lvl>
@@ -2285,7 +1884,7 @@
         <w:ind w:left="6480" w:hanging="360"/>
       </w:pPr>
       <w:rPr>
-        <w:rFonts w:ascii="Arial" w:cs="Arial" w:eastAsia="Arial" w:hAnsi="Arial"/>
+        <w:rFonts w:ascii="Arial" w:eastAsia="Arial" w:hAnsi="Arial" w:cs="Arial"/>
         <w:b w:val="0"/>
         <w:i w:val="0"/>
         <w:smallCaps w:val="0"/>
@@ -2294,38 +1893,151 @@
         <w:sz w:val="22"/>
         <w:szCs w:val="22"/>
         <w:u w:val="none"/>
-        <w:shd w:fill="auto" w:val="clear"/>
+        <w:shd w:val="clear" w:color="auto" w:fill="auto"/>
         <w:vertAlign w:val="baseline"/>
       </w:rPr>
     </w:lvl>
   </w:abstractNum>
-  <w:num w:numId="1">
+  <w:abstractNum w:abstractNumId="4" w15:restartNumberingAfterBreak="0">
+    <w:nsid w:val="713830E7"/>
+    <w:multiLevelType w:val="multilevel"/>
+    <w:tmpl w:val="8A847B32"/>
+    <w:lvl w:ilvl="0">
+      <w:start w:val="1"/>
+      <w:numFmt w:val="decimal"/>
+      <w:lvlText w:val="%1."/>
+      <w:lvlJc w:val="left"/>
+      <w:pPr>
+        <w:ind w:left="720" w:hanging="360"/>
+      </w:pPr>
+      <w:rPr>
+        <w:u w:val="none"/>
+      </w:rPr>
+    </w:lvl>
+    <w:lvl w:ilvl="1">
+      <w:start w:val="1"/>
+      <w:numFmt w:val="lowerLetter"/>
+      <w:lvlText w:val="%2."/>
+      <w:lvlJc w:val="left"/>
+      <w:pPr>
+        <w:ind w:left="1440" w:hanging="360"/>
+      </w:pPr>
+      <w:rPr>
+        <w:u w:val="none"/>
+      </w:rPr>
+    </w:lvl>
+    <w:lvl w:ilvl="2">
+      <w:start w:val="1"/>
+      <w:numFmt w:val="lowerRoman"/>
+      <w:lvlText w:val="%3."/>
+      <w:lvlJc w:val="right"/>
+      <w:pPr>
+        <w:ind w:left="2160" w:hanging="360"/>
+      </w:pPr>
+      <w:rPr>
+        <w:u w:val="none"/>
+      </w:rPr>
+    </w:lvl>
+    <w:lvl w:ilvl="3">
+      <w:start w:val="1"/>
+      <w:numFmt w:val="decimal"/>
+      <w:lvlText w:val="%4."/>
+      <w:lvlJc w:val="left"/>
+      <w:pPr>
+        <w:ind w:left="2880" w:hanging="360"/>
+      </w:pPr>
+      <w:rPr>
+        <w:u w:val="none"/>
+      </w:rPr>
+    </w:lvl>
+    <w:lvl w:ilvl="4">
+      <w:start w:val="1"/>
+      <w:numFmt w:val="lowerLetter"/>
+      <w:lvlText w:val="%5."/>
+      <w:lvlJc w:val="left"/>
+      <w:pPr>
+        <w:ind w:left="3600" w:hanging="360"/>
+      </w:pPr>
+      <w:rPr>
+        <w:u w:val="none"/>
+      </w:rPr>
+    </w:lvl>
+    <w:lvl w:ilvl="5">
+      <w:start w:val="1"/>
+      <w:numFmt w:val="lowerRoman"/>
+      <w:lvlText w:val="%6."/>
+      <w:lvlJc w:val="right"/>
+      <w:pPr>
+        <w:ind w:left="4320" w:hanging="360"/>
+      </w:pPr>
+      <w:rPr>
+        <w:u w:val="none"/>
+      </w:rPr>
+    </w:lvl>
+    <w:lvl w:ilvl="6">
+      <w:start w:val="1"/>
+      <w:numFmt w:val="decimal"/>
+      <w:lvlText w:val="%7."/>
+      <w:lvlJc w:val="left"/>
+      <w:pPr>
+        <w:ind w:left="5040" w:hanging="360"/>
+      </w:pPr>
+      <w:rPr>
+        <w:u w:val="none"/>
+      </w:rPr>
+    </w:lvl>
+    <w:lvl w:ilvl="7">
+      <w:start w:val="1"/>
+      <w:numFmt w:val="lowerLetter"/>
+      <w:lvlText w:val="%8."/>
+      <w:lvlJc w:val="left"/>
+      <w:pPr>
+        <w:ind w:left="5760" w:hanging="360"/>
+      </w:pPr>
+      <w:rPr>
+        <w:u w:val="none"/>
+      </w:rPr>
+    </w:lvl>
+    <w:lvl w:ilvl="8">
+      <w:start w:val="1"/>
+      <w:numFmt w:val="lowerRoman"/>
+      <w:lvlText w:val="%9."/>
+      <w:lvlJc w:val="right"/>
+      <w:pPr>
+        <w:ind w:left="6480" w:hanging="360"/>
+      </w:pPr>
+      <w:rPr>
+        <w:u w:val="none"/>
+      </w:rPr>
+    </w:lvl>
+  </w:abstractNum>
+  <w:num w:numId="1" w16cid:durableId="1828936339">
+    <w:abstractNumId w:val="2"/>
+  </w:num>
+  <w:num w:numId="2" w16cid:durableId="1189684024">
     <w:abstractNumId w:val="1"/>
   </w:num>
-  <w:num w:numId="2">
-    <w:abstractNumId w:val="2"/>
+  <w:num w:numId="3" w16cid:durableId="218057174">
+    <w:abstractNumId w:val="0"/>
   </w:num>
-  <w:num w:numId="3">
-    <w:abstractNumId w:val="3"/>
-  </w:num>
-  <w:num w:numId="4">
+  <w:num w:numId="4" w16cid:durableId="1204828322">
     <w:abstractNumId w:val="4"/>
   </w:num>
-  <w:num w:numId="5">
-    <w:abstractNumId w:val="5"/>
+  <w:num w:numId="5" w16cid:durableId="982975332">
+    <w:abstractNumId w:val="3"/>
   </w:num>
 </w:numbering>
 </file>
 
 <file path=word/styles.xml><?xml version="1.0" encoding="utf-8"?>
-<w:styles xmlns:mc="http://schemas.openxmlformats.org/markup-compatibility/2006" xmlns:o="urn:schemas-microsoft-com:office:office" xmlns:r="http://schemas.openxmlformats.org/officeDocument/2006/relationships" xmlns:m="http://schemas.openxmlformats.org/officeDocument/2006/math" xmlns:v="urn:schemas-microsoft-com:vml" xmlns:wp="http://schemas.openxmlformats.org/drawingml/2006/wordprocessingDrawing" xmlns:w10="urn:schemas-microsoft-com:office:word" xmlns:w="http://schemas.openxmlformats.org/wordprocessingml/2006/main" xmlns:wne="http://schemas.microsoft.com/office/word/2006/wordml" xmlns:sl="http://schemas.openxmlformats.org/schemaLibrary/2006/main" xmlns:a="http://schemas.openxmlformats.org/drawingml/2006/main" xmlns:pic="http://schemas.openxmlformats.org/drawingml/2006/picture" xmlns:c="http://schemas.openxmlformats.org/drawingml/2006/chart" xmlns:lc="http://schemas.openxmlformats.org/drawingml/2006/lockedCanvas" xmlns:dgm="http://schemas.openxmlformats.org/drawingml/2006/diagram" xmlns:wps="http://schemas.microsoft.com/office/word/2010/wordprocessingShape" xmlns:wpg="http://schemas.microsoft.com/office/word/2010/wordprocessingGroup" xmlns:w14="http://schemas.microsoft.com/office/word/2010/wordml" xmlns:w15="http://schemas.microsoft.com/office/word/2012/wordml" xmlns:w16="http://schemas.microsoft.com/office/word/2018/wordml" xmlns:w16cex="http://schemas.microsoft.com/office/word/2018/wordml/cex" xmlns:w16cid="http://schemas.microsoft.com/office/word/2016/wordml/cid" xmlns="http://schemas.microsoft.com/office/tasks/2019/documenttasks" xmlns:cr="http://schemas.microsoft.com/office/comments/2020/reactions">
+<w:styles xmlns:mc="http://schemas.openxmlformats.org/markup-compatibility/2006" xmlns:r="http://schemas.openxmlformats.org/officeDocument/2006/relationships" xmlns:w="http://schemas.openxmlformats.org/wordprocessingml/2006/main" xmlns:w14="http://schemas.microsoft.com/office/word/2010/wordml" xmlns:w15="http://schemas.microsoft.com/office/word/2012/wordml" xmlns:w16cex="http://schemas.microsoft.com/office/word/2018/wordml/cex" xmlns:w16cid="http://schemas.microsoft.com/office/word/2016/wordml/cid" xmlns:w16="http://schemas.microsoft.com/office/word/2018/wordml" xmlns:w16du="http://schemas.microsoft.com/office/word/2023/wordml/word16du" xmlns:w16sdtdh="http://schemas.microsoft.com/office/word/2020/wordml/sdtdatahash" xmlns:w16sdtfl="http://schemas.microsoft.com/office/word/2024/wordml/sdtformatlock" xmlns:w16se="http://schemas.microsoft.com/office/word/2015/wordml/symex" mc:Ignorable="w14 w15 w16se w16cid w16 w16cex w16sdtdh w16sdtfl w16du">
   <w:docDefaults>
     <w:rPrDefault>
       <w:rPr>
-        <w:rFonts w:ascii="Arial" w:cs="Arial" w:eastAsia="Arial" w:hAnsi="Arial"/>
+        <w:rFonts w:ascii="Arial" w:eastAsia="Arial" w:hAnsi="Arial" w:cs="Arial"/>
         <w:sz w:val="22"/>
         <w:szCs w:val="22"/>
-        <w:lang w:val="en"/>
+        <w:lang w:val="en" w:eastAsia="en-US" w:bidi="ar-SA"/>
       </w:rPr>
     </w:rPrDefault>
     <w:pPrDefault>
@@ -2334,21 +2046,399 @@
       </w:pPr>
     </w:pPrDefault>
   </w:docDefaults>
-  <w:style w:type="paragraph" w:styleId="Normal" w:default="1">
-    <w:name w:val="normal"/>
-  </w:style>
-  <w:style w:type="table" w:styleId="TableNormal" w:default="1">
-    <w:name w:val="Table Normal"/>
+  <w:latentStyles w:defLockedState="0" w:defUIPriority="99" w:defSemiHidden="0" w:defUnhideWhenUsed="0" w:defQFormat="0" w:count="376">
+    <w:lsdException w:name="Normal" w:uiPriority="0" w:qFormat="1"/>
+    <w:lsdException w:name="heading 1" w:uiPriority="9" w:qFormat="1"/>
+    <w:lsdException w:name="heading 2" w:semiHidden="1" w:uiPriority="9" w:unhideWhenUsed="1" w:qFormat="1"/>
+    <w:lsdException w:name="heading 3" w:semiHidden="1" w:uiPriority="9" w:unhideWhenUsed="1" w:qFormat="1"/>
+    <w:lsdException w:name="heading 4" w:semiHidden="1" w:uiPriority="9" w:unhideWhenUsed="1" w:qFormat="1"/>
+    <w:lsdException w:name="heading 5" w:semiHidden="1" w:uiPriority="9" w:unhideWhenUsed="1" w:qFormat="1"/>
+    <w:lsdException w:name="heading 6" w:semiHidden="1" w:uiPriority="9" w:unhideWhenUsed="1" w:qFormat="1"/>
+    <w:lsdException w:name="heading 7" w:semiHidden="1" w:uiPriority="9" w:unhideWhenUsed="1" w:qFormat="1"/>
+    <w:lsdException w:name="heading 8" w:semiHidden="1" w:uiPriority="9" w:unhideWhenUsed="1" w:qFormat="1"/>
+    <w:lsdException w:name="heading 9" w:semiHidden="1" w:uiPriority="9" w:unhideWhenUsed="1" w:qFormat="1"/>
+    <w:lsdException w:name="index 1" w:semiHidden="1" w:unhideWhenUsed="1"/>
+    <w:lsdException w:name="index 2" w:semiHidden="1" w:unhideWhenUsed="1"/>
+    <w:lsdException w:name="index 3" w:semiHidden="1" w:unhideWhenUsed="1"/>
+    <w:lsdException w:name="index 4" w:semiHidden="1" w:unhideWhenUsed="1"/>
+    <w:lsdException w:name="index 5" w:semiHidden="1" w:unhideWhenUsed="1"/>
+    <w:lsdException w:name="index 6" w:semiHidden="1" w:unhideWhenUsed="1"/>
+    <w:lsdException w:name="index 7" w:semiHidden="1" w:unhideWhenUsed="1"/>
+    <w:lsdException w:name="index 8" w:semiHidden="1" w:unhideWhenUsed="1"/>
+    <w:lsdException w:name="index 9" w:semiHidden="1" w:unhideWhenUsed="1"/>
+    <w:lsdException w:name="toc 1" w:semiHidden="1" w:uiPriority="39" w:unhideWhenUsed="1"/>
+    <w:lsdException w:name="toc 2" w:semiHidden="1" w:uiPriority="39" w:unhideWhenUsed="1"/>
+    <w:lsdException w:name="toc 3" w:semiHidden="1" w:uiPriority="39" w:unhideWhenUsed="1"/>
+    <w:lsdException w:name="toc 4" w:semiHidden="1" w:uiPriority="39" w:unhideWhenUsed="1"/>
+    <w:lsdException w:name="toc 5" w:semiHidden="1" w:uiPriority="39" w:unhideWhenUsed="1"/>
+    <w:lsdException w:name="toc 6" w:semiHidden="1" w:uiPriority="39" w:unhideWhenUsed="1"/>
+    <w:lsdException w:name="toc 7" w:semiHidden="1" w:uiPriority="39" w:unhideWhenUsed="1"/>
+    <w:lsdException w:name="toc 8" w:semiHidden="1" w:uiPriority="39" w:unhideWhenUsed="1"/>
+    <w:lsdException w:name="toc 9" w:semiHidden="1" w:uiPriority="39" w:unhideWhenUsed="1"/>
+    <w:lsdException w:name="Normal Indent" w:semiHidden="1" w:unhideWhenUsed="1"/>
+    <w:lsdException w:name="footnote text" w:semiHidden="1" w:unhideWhenUsed="1"/>
+    <w:lsdException w:name="annotation text" w:semiHidden="1" w:unhideWhenUsed="1"/>
+    <w:lsdException w:name="header" w:semiHidden="1" w:unhideWhenUsed="1"/>
+    <w:lsdException w:name="footer" w:semiHidden="1" w:unhideWhenUsed="1"/>
+    <w:lsdException w:name="index heading" w:semiHidden="1" w:unhideWhenUsed="1"/>
+    <w:lsdException w:name="caption" w:semiHidden="1" w:uiPriority="35" w:unhideWhenUsed="1" w:qFormat="1"/>
+    <w:lsdException w:name="table of figures" w:semiHidden="1" w:unhideWhenUsed="1"/>
+    <w:lsdException w:name="envelope address" w:semiHidden="1" w:unhideWhenUsed="1"/>
+    <w:lsdException w:name="envelope return" w:semiHidden="1" w:unhideWhenUsed="1"/>
+    <w:lsdException w:name="footnote reference" w:semiHidden="1" w:unhideWhenUsed="1"/>
+    <w:lsdException w:name="annotation reference" w:semiHidden="1" w:unhideWhenUsed="1"/>
+    <w:lsdException w:name="line number" w:semiHidden="1" w:unhideWhenUsed="1"/>
+    <w:lsdException w:name="page number" w:semiHidden="1" w:unhideWhenUsed="1"/>
+    <w:lsdException w:name="endnote reference" w:semiHidden="1" w:unhideWhenUsed="1"/>
+    <w:lsdException w:name="endnote text" w:semiHidden="1" w:unhideWhenUsed="1"/>
+    <w:lsdException w:name="table of authorities" w:semiHidden="1" w:unhideWhenUsed="1"/>
+    <w:lsdException w:name="macro" w:semiHidden="1" w:unhideWhenUsed="1"/>
+    <w:lsdException w:name="toa heading" w:semiHidden="1" w:unhideWhenUsed="1"/>
+    <w:lsdException w:name="List" w:semiHidden="1" w:unhideWhenUsed="1"/>
+    <w:lsdException w:name="List Bullet" w:semiHidden="1" w:unhideWhenUsed="1"/>
+    <w:lsdException w:name="List Number" w:semiHidden="1" w:unhideWhenUsed="1"/>
+    <w:lsdException w:name="List 2" w:semiHidden="1" w:unhideWhenUsed="1"/>
+    <w:lsdException w:name="List 3" w:semiHidden="1" w:unhideWhenUsed="1"/>
+    <w:lsdException w:name="List 4" w:semiHidden="1" w:unhideWhenUsed="1"/>
+    <w:lsdException w:name="List 5" w:semiHidden="1" w:unhideWhenUsed="1"/>
+    <w:lsdException w:name="List Bullet 2" w:semiHidden="1" w:unhideWhenUsed="1"/>
+    <w:lsdException w:name="List Bullet 3" w:semiHidden="1" w:unhideWhenUsed="1"/>
+    <w:lsdException w:name="List Bullet 4" w:semiHidden="1" w:unhideWhenUsed="1"/>
+    <w:lsdException w:name="List Bullet 5" w:semiHidden="1" w:unhideWhenUsed="1"/>
+    <w:lsdException w:name="List Number 2" w:semiHidden="1" w:unhideWhenUsed="1"/>
+    <w:lsdException w:name="List Number 3" w:semiHidden="1" w:unhideWhenUsed="1"/>
+    <w:lsdException w:name="List Number 4" w:semiHidden="1" w:unhideWhenUsed="1"/>
+    <w:lsdException w:name="List Number 5" w:semiHidden="1" w:unhideWhenUsed="1"/>
+    <w:lsdException w:name="Title" w:uiPriority="10" w:qFormat="1"/>
+    <w:lsdException w:name="Closing" w:semiHidden="1" w:unhideWhenUsed="1"/>
+    <w:lsdException w:name="Signature" w:semiHidden="1" w:unhideWhenUsed="1"/>
+    <w:lsdException w:name="Default Paragraph Font" w:semiHidden="1" w:uiPriority="1" w:unhideWhenUsed="1"/>
+    <w:lsdException w:name="Body Text" w:semiHidden="1" w:unhideWhenUsed="1"/>
+    <w:lsdException w:name="Body Text Indent" w:semiHidden="1" w:unhideWhenUsed="1"/>
+    <w:lsdException w:name="List Continue" w:semiHidden="1" w:unhideWhenUsed="1"/>
+    <w:lsdException w:name="List Continue 2" w:semiHidden="1" w:unhideWhenUsed="1"/>
+    <w:lsdException w:name="List Continue 3" w:semiHidden="1" w:unhideWhenUsed="1"/>
+    <w:lsdException w:name="List Continue 4" w:semiHidden="1" w:unhideWhenUsed="1"/>
+    <w:lsdException w:name="List Continue 5" w:semiHidden="1" w:unhideWhenUsed="1"/>
+    <w:lsdException w:name="Message Header" w:semiHidden="1" w:unhideWhenUsed="1"/>
+    <w:lsdException w:name="Subtitle" w:uiPriority="11" w:qFormat="1"/>
+    <w:lsdException w:name="Salutation" w:semiHidden="1" w:unhideWhenUsed="1"/>
+    <w:lsdException w:name="Date" w:semiHidden="1" w:unhideWhenUsed="1"/>
+    <w:lsdException w:name="Body Text First Indent" w:semiHidden="1" w:unhideWhenUsed="1"/>
+    <w:lsdException w:name="Body Text First Indent 2" w:semiHidden="1" w:unhideWhenUsed="1"/>
+    <w:lsdException w:name="Note Heading" w:semiHidden="1" w:unhideWhenUsed="1"/>
+    <w:lsdException w:name="Body Text 2" w:semiHidden="1" w:unhideWhenUsed="1"/>
+    <w:lsdException w:name="Body Text 3" w:semiHidden="1" w:unhideWhenUsed="1"/>
+    <w:lsdException w:name="Body Text Indent 2" w:semiHidden="1" w:unhideWhenUsed="1"/>
+    <w:lsdException w:name="Body Text Indent 3" w:semiHidden="1" w:unhideWhenUsed="1"/>
+    <w:lsdException w:name="Block Text" w:semiHidden="1" w:unhideWhenUsed="1"/>
+    <w:lsdException w:name="Hyperlink" w:semiHidden="1" w:unhideWhenUsed="1"/>
+    <w:lsdException w:name="FollowedHyperlink" w:semiHidden="1" w:unhideWhenUsed="1"/>
+    <w:lsdException w:name="Strong" w:uiPriority="22" w:qFormat="1"/>
+    <w:lsdException w:name="Emphasis" w:uiPriority="20" w:qFormat="1"/>
+    <w:lsdException w:name="Document Map" w:semiHidden="1" w:unhideWhenUsed="1"/>
+    <w:lsdException w:name="Plain Text" w:semiHidden="1" w:unhideWhenUsed="1"/>
+    <w:lsdException w:name="E-mail Signature" w:semiHidden="1" w:unhideWhenUsed="1"/>
+    <w:lsdException w:name="HTML Top of Form" w:semiHidden="1" w:unhideWhenUsed="1"/>
+    <w:lsdException w:name="HTML Bottom of Form" w:semiHidden="1" w:unhideWhenUsed="1"/>
+    <w:lsdException w:name="Normal (Web)" w:semiHidden="1" w:unhideWhenUsed="1"/>
+    <w:lsdException w:name="HTML Acronym" w:semiHidden="1" w:unhideWhenUsed="1"/>
+    <w:lsdException w:name="HTML Address" w:semiHidden="1" w:unhideWhenUsed="1"/>
+    <w:lsdException w:name="HTML Cite" w:semiHidden="1" w:unhideWhenUsed="1"/>
+    <w:lsdException w:name="HTML Code" w:semiHidden="1" w:unhideWhenUsed="1"/>
+    <w:lsdException w:name="HTML Definition" w:semiHidden="1" w:unhideWhenUsed="1"/>
+    <w:lsdException w:name="HTML Keyboard" w:semiHidden="1" w:unhideWhenUsed="1"/>
+    <w:lsdException w:name="HTML Preformatted" w:semiHidden="1" w:unhideWhenUsed="1"/>
+    <w:lsdException w:name="HTML Sample" w:semiHidden="1" w:unhideWhenUsed="1"/>
+    <w:lsdException w:name="HTML Typewriter" w:semiHidden="1" w:unhideWhenUsed="1"/>
+    <w:lsdException w:name="HTML Variable" w:semiHidden="1" w:unhideWhenUsed="1"/>
+    <w:lsdException w:name="Normal Table" w:semiHidden="1" w:unhideWhenUsed="1"/>
+    <w:lsdException w:name="annotation subject" w:semiHidden="1" w:unhideWhenUsed="1"/>
+    <w:lsdException w:name="No List" w:semiHidden="1" w:unhideWhenUsed="1"/>
+    <w:lsdException w:name="Outline List 1" w:semiHidden="1" w:unhideWhenUsed="1"/>
+    <w:lsdException w:name="Outline List 2" w:semiHidden="1" w:unhideWhenUsed="1"/>
+    <w:lsdException w:name="Outline List 3" w:semiHidden="1" w:unhideWhenUsed="1"/>
+    <w:lsdException w:name="Table Simple 1" w:semiHidden="1" w:unhideWhenUsed="1"/>
+    <w:lsdException w:name="Table Simple 2" w:semiHidden="1" w:unhideWhenUsed="1"/>
+    <w:lsdException w:name="Table Simple 3" w:semiHidden="1" w:unhideWhenUsed="1"/>
+    <w:lsdException w:name="Table Classic 1" w:semiHidden="1" w:unhideWhenUsed="1"/>
+    <w:lsdException w:name="Table Classic 2" w:semiHidden="1" w:unhideWhenUsed="1"/>
+    <w:lsdException w:name="Table Classic 3" w:semiHidden="1" w:unhideWhenUsed="1"/>
+    <w:lsdException w:name="Table Classic 4" w:semiHidden="1" w:unhideWhenUsed="1"/>
+    <w:lsdException w:name="Table Colorful 1" w:semiHidden="1" w:unhideWhenUsed="1"/>
+    <w:lsdException w:name="Table Colorful 2" w:semiHidden="1" w:unhideWhenUsed="1"/>
+    <w:lsdException w:name="Table Colorful 3" w:semiHidden="1" w:unhideWhenUsed="1"/>
+    <w:lsdException w:name="Table Columns 1" w:semiHidden="1" w:unhideWhenUsed="1"/>
+    <w:lsdException w:name="Table Columns 2" w:semiHidden="1" w:unhideWhenUsed="1"/>
+    <w:lsdException w:name="Table Columns 3" w:semiHidden="1" w:unhideWhenUsed="1"/>
+    <w:lsdException w:name="Table Columns 4" w:semiHidden="1" w:unhideWhenUsed="1"/>
+    <w:lsdException w:name="Table Columns 5" w:semiHidden="1" w:unhideWhenUsed="1"/>
+    <w:lsdException w:name="Table Grid 1" w:semiHidden="1" w:unhideWhenUsed="1"/>
+    <w:lsdException w:name="Table Grid 2" w:semiHidden="1" w:unhideWhenUsed="1"/>
+    <w:lsdException w:name="Table Grid 3" w:semiHidden="1" w:unhideWhenUsed="1"/>
+    <w:lsdException w:name="Table Grid 4" w:semiHidden="1" w:unhideWhenUsed="1"/>
+    <w:lsdException w:name="Table Grid 5" w:semiHidden="1" w:unhideWhenUsed="1"/>
+    <w:lsdException w:name="Table Grid 6" w:semiHidden="1" w:unhideWhenUsed="1"/>
+    <w:lsdException w:name="Table Grid 7" w:semiHidden="1" w:unhideWhenUsed="1"/>
+    <w:lsdException w:name="Table Grid 8" w:semiHidden="1" w:unhideWhenUsed="1"/>
+    <w:lsdException w:name="Table List 1" w:semiHidden="1" w:unhideWhenUsed="1"/>
+    <w:lsdException w:name="Table List 2" w:semiHidden="1" w:unhideWhenUsed="1"/>
+    <w:lsdException w:name="Table List 3" w:semiHidden="1" w:unhideWhenUsed="1"/>
+    <w:lsdException w:name="Table List 4" w:semiHidden="1" w:unhideWhenUsed="1"/>
+    <w:lsdException w:name="Table List 5" w:semiHidden="1" w:unhideWhenUsed="1"/>
+    <w:lsdException w:name="Table List 6" w:semiHidden="1" w:unhideWhenUsed="1"/>
+    <w:lsdException w:name="Table List 7" w:semiHidden="1" w:unhideWhenUsed="1"/>
+    <w:lsdException w:name="Table List 8" w:semiHidden="1" w:unhideWhenUsed="1"/>
+    <w:lsdException w:name="Table 3D effects 1" w:semiHidden="1" w:unhideWhenUsed="1"/>
+    <w:lsdException w:name="Table 3D effects 2" w:semiHidden="1" w:unhideWhenUsed="1"/>
+    <w:lsdException w:name="Table 3D effects 3" w:semiHidden="1" w:unhideWhenUsed="1"/>
+    <w:lsdException w:name="Table Contemporary" w:semiHidden="1" w:unhideWhenUsed="1"/>
+    <w:lsdException w:name="Table Elegant" w:semiHidden="1" w:unhideWhenUsed="1"/>
+    <w:lsdException w:name="Table Professional" w:semiHidden="1" w:unhideWhenUsed="1"/>
+    <w:lsdException w:name="Table Subtle 1" w:semiHidden="1" w:unhideWhenUsed="1"/>
+    <w:lsdException w:name="Table Subtle 2" w:semiHidden="1" w:unhideWhenUsed="1"/>
+    <w:lsdException w:name="Table Web 1" w:semiHidden="1" w:unhideWhenUsed="1"/>
+    <w:lsdException w:name="Table Web 2" w:semiHidden="1" w:unhideWhenUsed="1"/>
+    <w:lsdException w:name="Table Web 3" w:semiHidden="1" w:unhideWhenUsed="1"/>
+    <w:lsdException w:name="Balloon Text" w:semiHidden="1" w:unhideWhenUsed="1"/>
+    <w:lsdException w:name="Table Grid" w:uiPriority="39"/>
+    <w:lsdException w:name="Table Theme" w:semiHidden="1" w:unhideWhenUsed="1"/>
+    <w:lsdException w:name="Placeholder Text" w:semiHidden="1"/>
+    <w:lsdException w:name="No Spacing" w:uiPriority="1" w:qFormat="1"/>
+    <w:lsdException w:name="Light Shading" w:uiPriority="60"/>
+    <w:lsdException w:name="Light List" w:uiPriority="61"/>
+    <w:lsdException w:name="Light Grid" w:uiPriority="62"/>
+    <w:lsdException w:name="Medium Shading 1" w:uiPriority="63"/>
+    <w:lsdException w:name="Medium Shading 2" w:uiPriority="64"/>
+    <w:lsdException w:name="Medium List 1" w:uiPriority="65"/>
+    <w:lsdException w:name="Medium List 2" w:uiPriority="66"/>
+    <w:lsdException w:name="Medium Grid 1" w:uiPriority="67"/>
+    <w:lsdException w:name="Medium Grid 2" w:uiPriority="68"/>
+    <w:lsdException w:name="Medium Grid 3" w:uiPriority="69"/>
+    <w:lsdException w:name="Dark List" w:uiPriority="70"/>
+    <w:lsdException w:name="Colorful Shading" w:uiPriority="71"/>
+    <w:lsdException w:name="Colorful List" w:uiPriority="72"/>
+    <w:lsdException w:name="Colorful Grid" w:uiPriority="73"/>
+    <w:lsdException w:name="Light Shading Accent 1" w:uiPriority="60"/>
+    <w:lsdException w:name="Light List Accent 1" w:uiPriority="61"/>
+    <w:lsdException w:name="Light Grid Accent 1" w:uiPriority="62"/>
+    <w:lsdException w:name="Medium Shading 1 Accent 1" w:uiPriority="63"/>
+    <w:lsdException w:name="Medium Shading 2 Accent 1" w:uiPriority="64"/>
+    <w:lsdException w:name="Medium List 1 Accent 1" w:uiPriority="65"/>
+    <w:lsdException w:name="Revision" w:semiHidden="1"/>
+    <w:lsdException w:name="List Paragraph" w:uiPriority="34" w:qFormat="1"/>
+    <w:lsdException w:name="Quote" w:uiPriority="29" w:qFormat="1"/>
+    <w:lsdException w:name="Intense Quote" w:uiPriority="30" w:qFormat="1"/>
+    <w:lsdException w:name="Medium List 2 Accent 1" w:uiPriority="66"/>
+    <w:lsdException w:name="Medium Grid 1 Accent 1" w:uiPriority="67"/>
+    <w:lsdException w:name="Medium Grid 2 Accent 1" w:uiPriority="68"/>
+    <w:lsdException w:name="Medium Grid 3 Accent 1" w:uiPriority="69"/>
+    <w:lsdException w:name="Dark List Accent 1" w:uiPriority="70"/>
+    <w:lsdException w:name="Colorful Shading Accent 1" w:uiPriority="71"/>
+    <w:lsdException w:name="Colorful List Accent 1" w:uiPriority="72"/>
+    <w:lsdException w:name="Colorful Grid Accent 1" w:uiPriority="73"/>
+    <w:lsdException w:name="Light Shading Accent 2" w:uiPriority="60"/>
+    <w:lsdException w:name="Light List Accent 2" w:uiPriority="61"/>
+    <w:lsdException w:name="Light Grid Accent 2" w:uiPriority="62"/>
+    <w:lsdException w:name="Medium Shading 1 Accent 2" w:uiPriority="63"/>
+    <w:lsdException w:name="Medium Shading 2 Accent 2" w:uiPriority="64"/>
+    <w:lsdException w:name="Medium List 1 Accent 2" w:uiPriority="65"/>
+    <w:lsdException w:name="Medium List 2 Accent 2" w:uiPriority="66"/>
+    <w:lsdException w:name="Medium Grid 1 Accent 2" w:uiPriority="67"/>
+    <w:lsdException w:name="Medium Grid 2 Accent 2" w:uiPriority="68"/>
+    <w:lsdException w:name="Medium Grid 3 Accent 2" w:uiPriority="69"/>
+    <w:lsdException w:name="Dark List Accent 2" w:uiPriority="70"/>
+    <w:lsdException w:name="Colorful Shading Accent 2" w:uiPriority="71"/>
+    <w:lsdException w:name="Colorful List Accent 2" w:uiPriority="72"/>
+    <w:lsdException w:name="Colorful Grid Accent 2" w:uiPriority="73"/>
+    <w:lsdException w:name="Light Shading Accent 3" w:uiPriority="60"/>
+    <w:lsdException w:name="Light List Accent 3" w:uiPriority="61"/>
+    <w:lsdException w:name="Light Grid Accent 3" w:uiPriority="62"/>
+    <w:lsdException w:name="Medium Shading 1 Accent 3" w:uiPriority="63"/>
+    <w:lsdException w:name="Medium Shading 2 Accent 3" w:uiPriority="64"/>
+    <w:lsdException w:name="Medium List 1 Accent 3" w:uiPriority="65"/>
+    <w:lsdException w:name="Medium List 2 Accent 3" w:uiPriority="66"/>
+    <w:lsdException w:name="Medium Grid 1 Accent 3" w:uiPriority="67"/>
+    <w:lsdException w:name="Medium Grid 2 Accent 3" w:uiPriority="68"/>
+    <w:lsdException w:name="Medium Grid 3 Accent 3" w:uiPriority="69"/>
+    <w:lsdException w:name="Dark List Accent 3" w:uiPriority="70"/>
+    <w:lsdException w:name="Colorful Shading Accent 3" w:uiPriority="71"/>
+    <w:lsdException w:name="Colorful List Accent 3" w:uiPriority="72"/>
+    <w:lsdException w:name="Colorful Grid Accent 3" w:uiPriority="73"/>
+    <w:lsdException w:name="Light Shading Accent 4" w:uiPriority="60"/>
+    <w:lsdException w:name="Light List Accent 4" w:uiPriority="61"/>
+    <w:lsdException w:name="Light Grid Accent 4" w:uiPriority="62"/>
+    <w:lsdException w:name="Medium Shading 1 Accent 4" w:uiPriority="63"/>
+    <w:lsdException w:name="Medium Shading 2 Accent 4" w:uiPriority="64"/>
+    <w:lsdException w:name="Medium List 1 Accent 4" w:uiPriority="65"/>
+    <w:lsdException w:name="Medium List 2 Accent 4" w:uiPriority="66"/>
+    <w:lsdException w:name="Medium Grid 1 Accent 4" w:uiPriority="67"/>
+    <w:lsdException w:name="Medium Grid 2 Accent 4" w:uiPriority="68"/>
+    <w:lsdException w:name="Medium Grid 3 Accent 4" w:uiPriority="69"/>
+    <w:lsdException w:name="Dark List Accent 4" w:uiPriority="70"/>
+    <w:lsdException w:name="Colorful Shading Accent 4" w:uiPriority="71"/>
+    <w:lsdException w:name="Colorful List Accent 4" w:uiPriority="72"/>
+    <w:lsdException w:name="Colorful Grid Accent 4" w:uiPriority="73"/>
+    <w:lsdException w:name="Light Shading Accent 5" w:uiPriority="60"/>
+    <w:lsdException w:name="Light List Accent 5" w:uiPriority="61"/>
+    <w:lsdException w:name="Light Grid Accent 5" w:uiPriority="62"/>
+    <w:lsdException w:name="Medium Shading 1 Accent 5" w:uiPriority="63"/>
+    <w:lsdException w:name="Medium Shading 2 Accent 5" w:uiPriority="64"/>
+    <w:lsdException w:name="Medium List 1 Accent 5" w:uiPriority="65"/>
+    <w:lsdException w:name="Medium List 2 Accent 5" w:uiPriority="66"/>
+    <w:lsdException w:name="Medium Grid 1 Accent 5" w:uiPriority="67"/>
+    <w:lsdException w:name="Medium Grid 2 Accent 5" w:uiPriority="68"/>
+    <w:lsdException w:name="Medium Grid 3 Accent 5" w:uiPriority="69"/>
+    <w:lsdException w:name="Dark List Accent 5" w:uiPriority="70"/>
+    <w:lsdException w:name="Colorful Shading Accent 5" w:uiPriority="71"/>
+    <w:lsdException w:name="Colorful List Accent 5" w:uiPriority="72"/>
+    <w:lsdException w:name="Colorful Grid Accent 5" w:uiPriority="73"/>
+    <w:lsdException w:name="Light Shading Accent 6" w:uiPriority="60"/>
+    <w:lsdException w:name="Light List Accent 6" w:uiPriority="61"/>
+    <w:lsdException w:name="Light Grid Accent 6" w:uiPriority="62"/>
+    <w:lsdException w:name="Medium Shading 1 Accent 6" w:uiPriority="63"/>
+    <w:lsdException w:name="Medium Shading 2 Accent 6" w:uiPriority="64"/>
+    <w:lsdException w:name="Medium List 1 Accent 6" w:uiPriority="65"/>
+    <w:lsdException w:name="Medium List 2 Accent 6" w:uiPriority="66"/>
+    <w:lsdException w:name="Medium Grid 1 Accent 6" w:uiPriority="67"/>
+    <w:lsdException w:name="Medium Grid 2 Accent 6" w:uiPriority="68"/>
+    <w:lsdException w:name="Medium Grid 3 Accent 6" w:uiPriority="69"/>
+    <w:lsdException w:name="Dark List Accent 6" w:uiPriority="70"/>
+    <w:lsdException w:name="Colorful Shading Accent 6" w:uiPriority="71"/>
+    <w:lsdException w:name="Colorful List Accent 6" w:uiPriority="72"/>
+    <w:lsdException w:name="Colorful Grid Accent 6" w:uiPriority="73"/>
+    <w:lsdException w:name="Subtle Emphasis" w:uiPriority="19" w:qFormat="1"/>
+    <w:lsdException w:name="Intense Emphasis" w:uiPriority="21" w:qFormat="1"/>
+    <w:lsdException w:name="Subtle Reference" w:uiPriority="31" w:qFormat="1"/>
+    <w:lsdException w:name="Intense Reference" w:uiPriority="32" w:qFormat="1"/>
+    <w:lsdException w:name="Book Title" w:uiPriority="33" w:qFormat="1"/>
+    <w:lsdException w:name="Bibliography" w:semiHidden="1" w:uiPriority="37" w:unhideWhenUsed="1"/>
+    <w:lsdException w:name="TOC Heading" w:semiHidden="1" w:uiPriority="39" w:unhideWhenUsed="1" w:qFormat="1"/>
+    <w:lsdException w:name="Plain Table 1" w:uiPriority="41"/>
+    <w:lsdException w:name="Plain Table 2" w:uiPriority="42"/>
+    <w:lsdException w:name="Plain Table 3" w:uiPriority="43"/>
+    <w:lsdException w:name="Plain Table 4" w:uiPriority="44"/>
+    <w:lsdException w:name="Plain Table 5" w:uiPriority="45"/>
+    <w:lsdException w:name="Grid Table Light" w:uiPriority="40"/>
+    <w:lsdException w:name="Grid Table 1 Light" w:uiPriority="46"/>
+    <w:lsdException w:name="Grid Table 2" w:uiPriority="47"/>
+    <w:lsdException w:name="Grid Table 3" w:uiPriority="48"/>
+    <w:lsdException w:name="Grid Table 4" w:uiPriority="49"/>
+    <w:lsdException w:name="Grid Table 5 Dark" w:uiPriority="50"/>
+    <w:lsdException w:name="Grid Table 6 Colorful" w:uiPriority="51"/>
+    <w:lsdException w:name="Grid Table 7 Colorful" w:uiPriority="52"/>
+    <w:lsdException w:name="Grid Table 1 Light Accent 1" w:uiPriority="46"/>
+    <w:lsdException w:name="Grid Table 2 Accent 1" w:uiPriority="47"/>
+    <w:lsdException w:name="Grid Table 3 Accent 1" w:uiPriority="48"/>
+    <w:lsdException w:name="Grid Table 4 Accent 1" w:uiPriority="49"/>
+    <w:lsdException w:name="Grid Table 5 Dark Accent 1" w:uiPriority="50"/>
+    <w:lsdException w:name="Grid Table 6 Colorful Accent 1" w:uiPriority="51"/>
+    <w:lsdException w:name="Grid Table 7 Colorful Accent 1" w:uiPriority="52"/>
+    <w:lsdException w:name="Grid Table 1 Light Accent 2" w:uiPriority="46"/>
+    <w:lsdException w:name="Grid Table 2 Accent 2" w:uiPriority="47"/>
+    <w:lsdException w:name="Grid Table 3 Accent 2" w:uiPriority="48"/>
+    <w:lsdException w:name="Grid Table 4 Accent 2" w:uiPriority="49"/>
+    <w:lsdException w:name="Grid Table 5 Dark Accent 2" w:uiPriority="50"/>
+    <w:lsdException w:name="Grid Table 6 Colorful Accent 2" w:uiPriority="51"/>
+    <w:lsdException w:name="Grid Table 7 Colorful Accent 2" w:uiPriority="52"/>
+    <w:lsdException w:name="Grid Table 1 Light Accent 3" w:uiPriority="46"/>
+    <w:lsdException w:name="Grid Table 2 Accent 3" w:uiPriority="47"/>
+    <w:lsdException w:name="Grid Table 3 Accent 3" w:uiPriority="48"/>
+    <w:lsdException w:name="Grid Table 4 Accent 3" w:uiPriority="49"/>
+    <w:lsdException w:name="Grid Table 5 Dark Accent 3" w:uiPriority="50"/>
+    <w:lsdException w:name="Grid Table 6 Colorful Accent 3" w:uiPriority="51"/>
+    <w:lsdException w:name="Grid Table 7 Colorful Accent 3" w:uiPriority="52"/>
+    <w:lsdException w:name="Grid Table 1 Light Accent 4" w:uiPriority="46"/>
+    <w:lsdException w:name="Grid Table 2 Accent 4" w:uiPriority="47"/>
+    <w:lsdException w:name="Grid Table 3 Accent 4" w:uiPriority="48"/>
+    <w:lsdException w:name="Grid Table 4 Accent 4" w:uiPriority="49"/>
+    <w:lsdException w:name="Grid Table 5 Dark Accent 4" w:uiPriority="50"/>
+    <w:lsdException w:name="Grid Table 6 Colorful Accent 4" w:uiPriority="51"/>
+    <w:lsdException w:name="Grid Table 7 Colorful Accent 4" w:uiPriority="52"/>
+    <w:lsdException w:name="Grid Table 1 Light Accent 5" w:uiPriority="46"/>
+    <w:lsdException w:name="Grid Table 2 Accent 5" w:uiPriority="47"/>
+    <w:lsdException w:name="Grid Table 3 Accent 5" w:uiPriority="48"/>
+    <w:lsdException w:name="Grid Table 4 Accent 5" w:uiPriority="49"/>
+    <w:lsdException w:name="Grid Table 5 Dark Accent 5" w:uiPriority="50"/>
+    <w:lsdException w:name="Grid Table 6 Colorful Accent 5" w:uiPriority="51"/>
+    <w:lsdException w:name="Grid Table 7 Colorful Accent 5" w:uiPriority="52"/>
+    <w:lsdException w:name="Grid Table 1 Light Accent 6" w:uiPriority="46"/>
+    <w:lsdException w:name="Grid Table 2 Accent 6" w:uiPriority="47"/>
+    <w:lsdException w:name="Grid Table 3 Accent 6" w:uiPriority="48"/>
+    <w:lsdException w:name="Grid Table 4 Accent 6" w:uiPriority="49"/>
+    <w:lsdException w:name="Grid Table 5 Dark Accent 6" w:uiPriority="50"/>
+    <w:lsdException w:name="Grid Table 6 Colorful Accent 6" w:uiPriority="51"/>
+    <w:lsdException w:name="Grid Table 7 Colorful Accent 6" w:uiPriority="52"/>
+    <w:lsdException w:name="List Table 1 Light" w:uiPriority="46"/>
+    <w:lsdException w:name="List Table 2" w:uiPriority="47"/>
+    <w:lsdException w:name="List Table 3" w:uiPriority="48"/>
+    <w:lsdException w:name="List Table 4" w:uiPriority="49"/>
+    <w:lsdException w:name="List Table 5 Dark" w:uiPriority="50"/>
+    <w:lsdException w:name="List Table 6 Colorful" w:uiPriority="51"/>
+    <w:lsdException w:name="List Table 7 Colorful" w:uiPriority="52"/>
+    <w:lsdException w:name="List Table 1 Light Accent 1" w:uiPriority="46"/>
+    <w:lsdException w:name="List Table 2 Accent 1" w:uiPriority="47"/>
+    <w:lsdException w:name="List Table 3 Accent 1" w:uiPriority="48"/>
+    <w:lsdException w:name="List Table 4 Accent 1" w:uiPriority="49"/>
+    <w:lsdException w:name="List Table 5 Dark Accent 1" w:uiPriority="50"/>
+    <w:lsdException w:name="List Table 6 Colorful Accent 1" w:uiPriority="51"/>
+    <w:lsdException w:name="List Table 7 Colorful Accent 1" w:uiPriority="52"/>
+    <w:lsdException w:name="List Table 1 Light Accent 2" w:uiPriority="46"/>
+    <w:lsdException w:name="List Table 2 Accent 2" w:uiPriority="47"/>
+    <w:lsdException w:name="List Table 3 Accent 2" w:uiPriority="48"/>
+    <w:lsdException w:name="List Table 4 Accent 2" w:uiPriority="49"/>
+    <w:lsdException w:name="List Table 5 Dark Accent 2" w:uiPriority="50"/>
+    <w:lsdException w:name="List Table 6 Colorful Accent 2" w:uiPriority="51"/>
+    <w:lsdException w:name="List Table 7 Colorful Accent 2" w:uiPriority="52"/>
+    <w:lsdException w:name="List Table 1 Light Accent 3" w:uiPriority="46"/>
+    <w:lsdException w:name="List Table 2 Accent 3" w:uiPriority="47"/>
+    <w:lsdException w:name="List Table 3 Accent 3" w:uiPriority="48"/>
+    <w:lsdException w:name="List Table 4 Accent 3" w:uiPriority="49"/>
+    <w:lsdException w:name="List Table 5 Dark Accent 3" w:uiPriority="50"/>
+    <w:lsdException w:name="List Table 6 Colorful Accent 3" w:uiPriority="51"/>
+    <w:lsdException w:name="List Table 7 Colorful Accent 3" w:uiPriority="52"/>
+    <w:lsdException w:name="List Table 1 Light Accent 4" w:uiPriority="46"/>
+    <w:lsdException w:name="List Table 2 Accent 4" w:uiPriority="47"/>
+    <w:lsdException w:name="List Table 3 Accent 4" w:uiPriority="48"/>
+    <w:lsdException w:name="List Table 4 Accent 4" w:uiPriority="49"/>
+    <w:lsdException w:name="List Table 5 Dark Accent 4" w:uiPriority="50"/>
+    <w:lsdException w:name="List Table 6 Colorful Accent 4" w:uiPriority="51"/>
+    <w:lsdException w:name="List Table 7 Colorful Accent 4" w:uiPriority="52"/>
+    <w:lsdException w:name="List Table 1 Light Accent 5" w:uiPriority="46"/>
+    <w:lsdException w:name="List Table 2 Accent 5" w:uiPriority="47"/>
+    <w:lsdException w:name="List Table 3 Accent 5" w:uiPriority="48"/>
+    <w:lsdException w:name="List Table 4 Accent 5" w:uiPriority="49"/>
+    <w:lsdException w:name="List Table 5 Dark Accent 5" w:uiPriority="50"/>
+    <w:lsdException w:name="List Table 6 Colorful Accent 5" w:uiPriority="51"/>
+    <w:lsdException w:name="List Table 7 Colorful Accent 5" w:uiPriority="52"/>
+    <w:lsdException w:name="List Table 1 Light Accent 6" w:uiPriority="46"/>
+    <w:lsdException w:name="List Table 2 Accent 6" w:uiPriority="47"/>
+    <w:lsdException w:name="List Table 3 Accent 6" w:uiPriority="48"/>
+    <w:lsdException w:name="List Table 4 Accent 6" w:uiPriority="49"/>
+    <w:lsdException w:name="List Table 5 Dark Accent 6" w:uiPriority="50"/>
+    <w:lsdException w:name="List Table 6 Colorful Accent 6" w:uiPriority="51"/>
+    <w:lsdException w:name="List Table 7 Colorful Accent 6" w:uiPriority="52"/>
+    <w:lsdException w:name="Mention" w:semiHidden="1" w:unhideWhenUsed="1"/>
+    <w:lsdException w:name="Smart Hyperlink" w:semiHidden="1" w:unhideWhenUsed="1"/>
+    <w:lsdException w:name="Hashtag" w:semiHidden="1" w:unhideWhenUsed="1"/>
+    <w:lsdException w:name="Unresolved Mention" w:semiHidden="1" w:unhideWhenUsed="1"/>
+    <w:lsdException w:name="Smart Link" w:semiHidden="1" w:unhideWhenUsed="1"/>
+  </w:latentStyles>
+  <w:style w:type="paragraph" w:default="1" w:styleId="Normal">
+    <w:name w:val="Normal"/>
+    <w:qFormat/>
   </w:style>
   <w:style w:type="paragraph" w:styleId="Heading1">
     <w:name w:val="heading 1"/>
     <w:basedOn w:val="Normal"/>
     <w:next w:val="Normal"/>
+    <w:uiPriority w:val="9"/>
+    <w:qFormat/>
     <w:pPr>
-      <w:keepNext w:val="1"/>
-      <w:keepLines w:val="1"/>
-      <w:pageBreakBefore w:val="0"/>
-      <w:spacing w:after="120" w:before="400" w:lineRule="auto"/>
+      <w:keepNext/>
+      <w:keepLines/>
+      <w:spacing w:before="400" w:after="120"/>
+      <w:outlineLvl w:val="0"/>
     </w:pPr>
     <w:rPr>
       <w:sz w:val="40"/>
@@ -2359,14 +2449,17 @@
     <w:name w:val="heading 2"/>
     <w:basedOn w:val="Normal"/>
     <w:next w:val="Normal"/>
+    <w:uiPriority w:val="9"/>
+    <w:semiHidden/>
+    <w:unhideWhenUsed/>
+    <w:qFormat/>
     <w:pPr>
-      <w:keepNext w:val="1"/>
-      <w:keepLines w:val="1"/>
-      <w:pageBreakBefore w:val="0"/>
-      <w:spacing w:after="120" w:before="360" w:lineRule="auto"/>
+      <w:keepNext/>
+      <w:keepLines/>
+      <w:spacing w:before="360" w:after="120"/>
+      <w:outlineLvl w:val="1"/>
     </w:pPr>
     <w:rPr>
-      <w:b w:val="0"/>
       <w:sz w:val="32"/>
       <w:szCs w:val="32"/>
     </w:rPr>
@@ -2375,14 +2468,17 @@
     <w:name w:val="heading 3"/>
     <w:basedOn w:val="Normal"/>
     <w:next w:val="Normal"/>
+    <w:uiPriority w:val="9"/>
+    <w:semiHidden/>
+    <w:unhideWhenUsed/>
+    <w:qFormat/>
     <w:pPr>
-      <w:keepNext w:val="1"/>
-      <w:keepLines w:val="1"/>
-      <w:pageBreakBefore w:val="0"/>
-      <w:spacing w:after="80" w:before="320" w:lineRule="auto"/>
+      <w:keepNext/>
+      <w:keepLines/>
+      <w:spacing w:before="320" w:after="80"/>
+      <w:outlineLvl w:val="2"/>
     </w:pPr>
     <w:rPr>
-      <w:b w:val="0"/>
       <w:color w:val="434343"/>
       <w:sz w:val="28"/>
       <w:szCs w:val="28"/>
@@ -2392,11 +2488,15 @@
     <w:name w:val="heading 4"/>
     <w:basedOn w:val="Normal"/>
     <w:next w:val="Normal"/>
+    <w:uiPriority w:val="9"/>
+    <w:semiHidden/>
+    <w:unhideWhenUsed/>
+    <w:qFormat/>
     <w:pPr>
-      <w:keepNext w:val="1"/>
-      <w:keepLines w:val="1"/>
-      <w:pageBreakBefore w:val="0"/>
-      <w:spacing w:after="80" w:before="280" w:lineRule="auto"/>
+      <w:keepNext/>
+      <w:keepLines/>
+      <w:spacing w:before="280" w:after="80"/>
+      <w:outlineLvl w:val="3"/>
     </w:pPr>
     <w:rPr>
       <w:color w:val="666666"/>
@@ -2408,44 +2508,76 @@
     <w:name w:val="heading 5"/>
     <w:basedOn w:val="Normal"/>
     <w:next w:val="Normal"/>
+    <w:uiPriority w:val="9"/>
+    <w:semiHidden/>
+    <w:unhideWhenUsed/>
+    <w:qFormat/>
     <w:pPr>
-      <w:keepNext w:val="1"/>
-      <w:keepLines w:val="1"/>
-      <w:pageBreakBefore w:val="0"/>
-      <w:spacing w:after="80" w:before="240" w:lineRule="auto"/>
+      <w:keepNext/>
+      <w:keepLines/>
+      <w:spacing w:before="240" w:after="80"/>
+      <w:outlineLvl w:val="4"/>
     </w:pPr>
     <w:rPr>
       <w:color w:val="666666"/>
-      <w:sz w:val="22"/>
-      <w:szCs w:val="22"/>
     </w:rPr>
   </w:style>
   <w:style w:type="paragraph" w:styleId="Heading6">
     <w:name w:val="heading 6"/>
     <w:basedOn w:val="Normal"/>
     <w:next w:val="Normal"/>
+    <w:uiPriority w:val="9"/>
+    <w:semiHidden/>
+    <w:unhideWhenUsed/>
+    <w:qFormat/>
     <w:pPr>
-      <w:keepNext w:val="1"/>
-      <w:keepLines w:val="1"/>
-      <w:pageBreakBefore w:val="0"/>
-      <w:spacing w:after="80" w:before="240" w:lineRule="auto"/>
+      <w:keepNext/>
+      <w:keepLines/>
+      <w:spacing w:before="240" w:after="80"/>
+      <w:outlineLvl w:val="5"/>
     </w:pPr>
     <w:rPr>
-      <w:i w:val="1"/>
+      <w:i/>
       <w:color w:val="666666"/>
-      <w:sz w:val="22"/>
-      <w:szCs w:val="22"/>
     </w:rPr>
+  </w:style>
+  <w:style w:type="character" w:default="1" w:styleId="DefaultParagraphFont">
+    <w:name w:val="Default Paragraph Font"/>
+    <w:uiPriority w:val="1"/>
+    <w:semiHidden/>
+    <w:unhideWhenUsed/>
+  </w:style>
+  <w:style w:type="table" w:default="1" w:styleId="TableNormal">
+    <w:name w:val="Normal Table"/>
+    <w:uiPriority w:val="99"/>
+    <w:semiHidden/>
+    <w:unhideWhenUsed/>
+    <w:tblPr>
+      <w:tblInd w:w="0" w:type="dxa"/>
+      <w:tblCellMar>
+        <w:top w:w="0" w:type="dxa"/>
+        <w:left w:w="108" w:type="dxa"/>
+        <w:bottom w:w="0" w:type="dxa"/>
+        <w:right w:w="108" w:type="dxa"/>
+      </w:tblCellMar>
+    </w:tblPr>
+  </w:style>
+  <w:style w:type="numbering" w:default="1" w:styleId="NoList">
+    <w:name w:val="No List"/>
+    <w:uiPriority w:val="99"/>
+    <w:semiHidden/>
+    <w:unhideWhenUsed/>
   </w:style>
   <w:style w:type="paragraph" w:styleId="Title">
     <w:name w:val="Title"/>
     <w:basedOn w:val="Normal"/>
     <w:next w:val="Normal"/>
+    <w:uiPriority w:val="10"/>
+    <w:qFormat/>
     <w:pPr>
-      <w:keepNext w:val="1"/>
-      <w:keepLines w:val="1"/>
-      <w:pageBreakBefore w:val="0"/>
-      <w:spacing w:after="60" w:before="0" w:lineRule="auto"/>
+      <w:keepNext/>
+      <w:keepLines/>
+      <w:spacing w:after="60"/>
     </w:pPr>
     <w:rPr>
       <w:sz w:val="52"/>
@@ -2456,19 +2588,62 @@
     <w:name w:val="Subtitle"/>
     <w:basedOn w:val="Normal"/>
     <w:next w:val="Normal"/>
+    <w:uiPriority w:val="11"/>
+    <w:qFormat/>
     <w:pPr>
-      <w:keepNext w:val="1"/>
-      <w:keepLines w:val="1"/>
-      <w:pageBreakBefore w:val="0"/>
-      <w:spacing w:after="320" w:before="0" w:lineRule="auto"/>
+      <w:keepNext/>
+      <w:keepLines/>
+      <w:spacing w:after="320"/>
     </w:pPr>
     <w:rPr>
-      <w:rFonts w:ascii="Arial" w:cs="Arial" w:eastAsia="Arial" w:hAnsi="Arial"/>
-      <w:i w:val="0"/>
       <w:color w:val="666666"/>
       <w:sz w:val="30"/>
       <w:szCs w:val="30"/>
     </w:rPr>
+  </w:style>
+  <w:style w:type="paragraph" w:styleId="Header">
+    <w:name w:val="header"/>
+    <w:basedOn w:val="Normal"/>
+    <w:link w:val="HeaderChar"/>
+    <w:uiPriority w:val="99"/>
+    <w:unhideWhenUsed/>
+    <w:rsid w:val="00843FE3"/>
+    <w:pPr>
+      <w:tabs>
+        <w:tab w:val="center" w:pos="4680"/>
+        <w:tab w:val="right" w:pos="9360"/>
+      </w:tabs>
+      <w:spacing w:line="240" w:lineRule="auto"/>
+    </w:pPr>
+  </w:style>
+  <w:style w:type="character" w:customStyle="1" w:styleId="HeaderChar">
+    <w:name w:val="Header Char"/>
+    <w:basedOn w:val="DefaultParagraphFont"/>
+    <w:link w:val="Header"/>
+    <w:uiPriority w:val="99"/>
+    <w:rsid w:val="00843FE3"/>
+  </w:style>
+  <w:style w:type="paragraph" w:styleId="Footer">
+    <w:name w:val="footer"/>
+    <w:basedOn w:val="Normal"/>
+    <w:link w:val="FooterChar"/>
+    <w:uiPriority w:val="99"/>
+    <w:unhideWhenUsed/>
+    <w:rsid w:val="00843FE3"/>
+    <w:pPr>
+      <w:tabs>
+        <w:tab w:val="center" w:pos="4680"/>
+        <w:tab w:val="right" w:pos="9360"/>
+      </w:tabs>
+      <w:spacing w:line="240" w:lineRule="auto"/>
+    </w:pPr>
+  </w:style>
+  <w:style w:type="character" w:customStyle="1" w:styleId="FooterChar">
+    <w:name w:val="Footer Char"/>
+    <w:basedOn w:val="DefaultParagraphFont"/>
+    <w:link w:val="Footer"/>
+    <w:uiPriority w:val="99"/>
+    <w:rsid w:val="00843FE3"/>
   </w:style>
 </w:styles>
 </file>
